--- a/man/manuscript/ecography_submission_2/notes.docx
+++ b/man/manuscript/ecography_submission_2/notes.docx
@@ -2,149 +2,3897 @@
 <file path=word/document.xml><?xml version="1.0" encoding="utf-8"?>
 <w:document xmlns:wpc="http://schemas.microsoft.com/office/word/2010/wordprocessingCanvas" xmlns:cx="http://schemas.microsoft.com/office/drawing/2014/chartex" xmlns:cx1="http://schemas.microsoft.com/office/drawing/2015/9/8/chartex" xmlns:cx2="http://schemas.microsoft.com/office/drawing/2015/10/21/chartex" xmlns:cx3="http://schemas.microsoft.com/office/drawing/2016/5/9/chartex" xmlns:cx4="http://schemas.microsoft.com/office/drawing/2016/5/10/chartex" xmlns:cx5="http://schemas.microsoft.com/office/drawing/2016/5/11/chartex" xmlns:cx6="http://schemas.microsoft.com/office/drawing/2016/5/12/chartex" xmlns:cx7="http://schemas.microsoft.com/office/drawing/2016/5/13/chartex" xmlns:cx8="http://schemas.microsoft.com/office/drawing/2016/5/14/chartex" xmlns:mc="http://schemas.openxmlformats.org/markup-compatibility/2006" xmlns:aink="http://schemas.microsoft.com/office/drawing/2016/ink" xmlns:am3d="http://schemas.microsoft.com/office/drawing/2017/model3d" xmlns:o="urn:schemas-microsoft-com:office:office" xmlns:oel="http://schemas.microsoft.com/office/2019/extlst" xmlns:r="http://schemas.openxmlformats.org/officeDocument/2006/relationships" xmlns:m="http://schemas.openxmlformats.org/officeDocument/2006/math" xmlns:v="urn:schemas-microsoft-com:vml" xmlns:wp14="http://schemas.microsoft.com/office/word/2010/wordprocessingDrawing" xmlns:wp="http://schemas.openxmlformats.org/drawingml/2006/wordprocessingDrawing" xmlns:w10="urn:schemas-microsoft-com:office:word" xmlns:w="http://schemas.openxmlformats.org/wordprocessingml/2006/main" xmlns:w14="http://schemas.microsoft.com/office/word/2010/wordml" xmlns:w15="http://schemas.microsoft.com/office/word/2012/wordml" xmlns:w16cex="http://schemas.microsoft.com/office/word/2018/wordml/cex" xmlns:w16cid="http://schemas.microsoft.com/office/word/2016/wordml/cid" xmlns:w16="http://schemas.microsoft.com/office/word/2018/wordml" xmlns:w16sdtdh="http://schemas.microsoft.com/office/word/2020/wordml/sdtdatahash" xmlns:w16se="http://schemas.microsoft.com/office/word/2015/wordml/symex" xmlns:wpg="http://schemas.microsoft.com/office/word/2010/wordprocessingGroup" xmlns:wpi="http://schemas.microsoft.com/office/word/2010/wordprocessingInk" xmlns:wne="http://schemas.microsoft.com/office/word/2006/wordml" xmlns:wps="http://schemas.microsoft.com/office/word/2010/wordprocessingShape" mc:Ignorable="w14 w15 w16se w16cid w16 w16cex w16sdtdh wp14">
   <w:body>
-    <w:p>
-      <w:r>
-        <w:fldChar w:fldCharType="begin"/>
-      </w:r>
-      <w:r>
-        <w:instrText xml:space="preserve"> ADDIN EN.CITE &lt;EndNote&gt;&lt;Cite&gt;&lt;Author&gt;Hufkens&lt;/Author&gt;&lt;Year&gt;2018&lt;/Year&gt;&lt;RecNum&gt;4866&lt;/RecNum&gt;&lt;DisplayText&gt;(Hufkens et al. 2018)&lt;/DisplayText&gt;&lt;record&gt;&lt;rec-number&gt;4866&lt;/rec-number&gt;&lt;foreign-keys&gt;&lt;key app="EN" db-id="przrz2xfys0et6es02qx0adprs59z2erxf5t" timestamp="1669666236"&gt;4866&lt;/key&gt;&lt;/foreign-keys&gt;&lt;ref-type name="Journal Article"&gt;17&lt;/ref-type&gt;&lt;contributors&gt;&lt;authors&gt;&lt;author&gt;Hufkens, Koen&lt;/author&gt;&lt;author&gt;Basler, David&lt;/author&gt;&lt;author&gt;Milliman, Tom&lt;/author&gt;&lt;author&gt;Melaas, Eli K.&lt;/author&gt;&lt;author&gt;Richardson, Andrew D.&lt;/author&gt;&lt;/authors&gt;&lt;/contributors&gt;&lt;titles&gt;&lt;title&gt;An integrated phenology modelling framework in r&lt;/title&gt;&lt;secondary-title&gt;Methods in Ecology and Evolution&lt;/secondary-title&gt;&lt;/titles&gt;&lt;periodical&gt;&lt;full-title&gt;Methods in Ecology and Evolution&lt;/full-title&gt;&lt;/periodical&gt;&lt;pages&gt;1276-1285&lt;/pages&gt;&lt;volume&gt;9&lt;/volume&gt;&lt;number&gt;5&lt;/number&gt;&lt;keywords&gt;&lt;keyword&gt;modelling&lt;/keyword&gt;&lt;keyword&gt;MODIS land surface phenology&lt;/keyword&gt;&lt;keyword&gt;PEP725&lt;/keyword&gt;&lt;keyword&gt;PhenoCam&lt;/keyword&gt;&lt;keyword&gt;phenology&lt;/keyword&gt;&lt;keyword&gt;r package&lt;/keyword&gt;&lt;keyword&gt;USA-NPN&lt;/keyword&gt;&lt;/keywords&gt;&lt;dates&gt;&lt;year&gt;2018&lt;/year&gt;&lt;pub-dates&gt;&lt;date&gt;2018/05/01&lt;/date&gt;&lt;/pub-dates&gt;&lt;/dates&gt;&lt;publisher&gt;John Wiley &amp;amp; Sons, Ltd&lt;/publisher&gt;&lt;isbn&gt;2041-210X&lt;/isbn&gt;&lt;work-type&gt;https://doi.org/10.1111/2041-210X.12970&lt;/work-type&gt;&lt;urls&gt;&lt;related-urls&gt;&lt;url&gt;https://doi.org/10.1111/2041-210X.12970&lt;/url&gt;&lt;/related-urls&gt;&lt;/urls&gt;&lt;electronic-resource-num&gt;https://doi.org/10.1111/2041-210X.12970&lt;/electronic-resource-num&gt;&lt;access-date&gt;2022/11/28&lt;/access-date&gt;&lt;/record&gt;&lt;/Cite&gt;&lt;/EndNote&gt;</w:instrText>
-      </w:r>
-      <w:r>
-        <w:fldChar w:fldCharType="separate"/>
-      </w:r>
-      <w:r>
-        <w:rPr>
-          <w:noProof/>
-        </w:rPr>
-        <w:t>(Hufkens et al. 2018)</w:t>
-      </w:r>
-      <w:r>
-        <w:fldChar w:fldCharType="end"/>
-      </w:r>
-    </w:p>
-    <w:p>
-      <w:pPr>
-        <w:rPr>
-          <w:b/>
-          <w:bCs/>
-        </w:rPr>
-      </w:pPr>
-    </w:p>
-    <w:p>
-      <w:pPr>
-        <w:rPr>
-          <w:b/>
-          <w:bCs/>
-        </w:rPr>
-      </w:pPr>
-      <w:proofErr w:type="spellStart"/>
-      <w:r>
-        <w:rPr>
-          <w:b/>
-          <w:bCs/>
-        </w:rPr>
-        <w:t>Phenofit</w:t>
-      </w:r>
-      <w:proofErr w:type="spellEnd"/>
-      <w:r>
-        <w:rPr>
-          <w:b/>
-          <w:bCs/>
-        </w:rPr>
-        <w:t xml:space="preserve"> </w:t>
-      </w:r>
-      <w:r>
-        <w:rPr>
-          <w:b/>
-          <w:bCs/>
-        </w:rPr>
-        <w:fldChar w:fldCharType="begin"/>
-      </w:r>
-      <w:r>
-        <w:rPr>
-          <w:b/>
-          <w:bCs/>
-        </w:rPr>
-        <w:instrText xml:space="preserve"> ADDIN EN.CITE &lt;EndNote&gt;&lt;Cite&gt;&lt;Author&gt;Kong&lt;/Author&gt;&lt;Year&gt;2022&lt;/Year&gt;&lt;RecNum&gt;4858&lt;/RecNum&gt;&lt;DisplayText&gt;(Kong et al. 2022)&lt;/DisplayText&gt;&lt;record&gt;&lt;rec-number&gt;4858&lt;/rec-number&gt;&lt;foreign-keys&gt;&lt;key app="EN" db-id="przrz2xfys0et6es02qx0adprs59z2erxf5t" timestamp="1669234897"&gt;4858&lt;/key&gt;&lt;/foreign-keys&gt;&lt;ref-type name="Journal Article"&gt;17&lt;/ref-type&gt;&lt;contributors&gt;&lt;authors&gt;&lt;author&gt;Kong, Dongdong&lt;/author&gt;&lt;author&gt;McVicar, Tim R.&lt;/author&gt;&lt;author&gt;Xiao, Mingzhong&lt;/author&gt;&lt;author&gt;Zhang, Yongqiang&lt;/author&gt;&lt;author&gt;Peña-Arancibia, Jorge L.&lt;/author&gt;&lt;author&gt;Filippa, Gianluca&lt;/author&gt;&lt;author&gt;Xie, Yuxuan&lt;/author&gt;&lt;author&gt;Gu, Xihui&lt;/author&gt;&lt;/authors&gt;&lt;/contributors&gt;&lt;titles&gt;&lt;title&gt;phenofit: An R package for extracting vegetation phenology from time series remote sensing&lt;/title&gt;&lt;secondary-title&gt;Methods in Ecology and Evolution&lt;/secondary-title&gt;&lt;/titles&gt;&lt;periodical&gt;&lt;full-title&gt;Methods in Ecology and Evolution&lt;/full-title&gt;&lt;/periodical&gt;&lt;pages&gt;1508-1527&lt;/pages&gt;&lt;volume&gt;13&lt;/volume&gt;&lt;number&gt;7&lt;/number&gt;&lt;keywords&gt;&lt;keyword&gt;cloud contamination&lt;/keyword&gt;&lt;keyword&gt;R language&lt;/keyword&gt;&lt;keyword&gt;satellite data&lt;/keyword&gt;&lt;keyword&gt;time series reconstruction&lt;/keyword&gt;&lt;keyword&gt;vegetation indices&lt;/keyword&gt;&lt;keyword&gt;vegetation phenology&lt;/keyword&gt;&lt;/keywords&gt;&lt;dates&gt;&lt;year&gt;2022&lt;/year&gt;&lt;pub-dates&gt;&lt;date&gt;2022/07/01&lt;/date&gt;&lt;/pub-dates&gt;&lt;/dates&gt;&lt;publisher&gt;John Wiley &amp;amp; Sons, Ltd&lt;/publisher&gt;&lt;isbn&gt;2041-210X&lt;/isbn&gt;&lt;work-type&gt;https://doi.org/10.1111/2041-210X.13870&lt;/work-type&gt;&lt;urls&gt;&lt;related-urls&gt;&lt;url&gt;https://doi.org/10.1111/2041-210X.13870&lt;/url&gt;&lt;/related-urls&gt;&lt;/urls&gt;&lt;electronic-resource-num&gt;https://doi.org/10.1111/2041-210X.13870&lt;/electronic-resource-num&gt;&lt;access-date&gt;2022/11/23&lt;/access-date&gt;&lt;/record&gt;&lt;/Cite&gt;&lt;/EndNote&gt;</w:instrText>
-      </w:r>
-      <w:r>
-        <w:rPr>
-          <w:b/>
-          <w:bCs/>
-        </w:rPr>
-        <w:fldChar w:fldCharType="separate"/>
-      </w:r>
-      <w:r>
-        <w:rPr>
-          <w:b/>
-          <w:bCs/>
-          <w:noProof/>
-        </w:rPr>
-        <w:t>(Kong et al. 2022)</w:t>
-      </w:r>
-      <w:r>
-        <w:rPr>
-          <w:b/>
-          <w:bCs/>
-        </w:rPr>
-        <w:fldChar w:fldCharType="end"/>
-      </w:r>
-    </w:p>
+    <w:tbl>
+      <w:tblPr>
+        <w:tblW w:w="0" w:type="auto"/>
+        <w:tblBorders>
+          <w:top w:val="single" w:sz="4" w:space="0" w:color="auto"/>
+          <w:bottom w:val="single" w:sz="4" w:space="0" w:color="auto"/>
+        </w:tblBorders>
+        <w:tblLook w:val="04A0" w:firstRow="1" w:lastRow="0" w:firstColumn="1" w:lastColumn="0" w:noHBand="0" w:noVBand="1"/>
+      </w:tblPr>
+      <w:tblGrid>
+        <w:gridCol w:w="991"/>
+        <w:gridCol w:w="891"/>
+        <w:gridCol w:w="956"/>
+        <w:gridCol w:w="396"/>
+        <w:gridCol w:w="861"/>
+        <w:gridCol w:w="856"/>
+        <w:gridCol w:w="681"/>
+        <w:gridCol w:w="768"/>
+        <w:gridCol w:w="1151"/>
+        <w:gridCol w:w="1466"/>
+      </w:tblGrid>
+      <w:tr>
+        <w:trPr>
+          <w:trHeight w:val="300"/>
+        </w:trPr>
+        <w:tc>
+          <w:tcPr>
+            <w:tcW w:w="0" w:type="auto"/>
+            <w:tcBorders>
+              <w:top w:val="single" w:sz="4" w:space="0" w:color="auto"/>
+              <w:bottom w:val="single" w:sz="4" w:space="0" w:color="auto"/>
+            </w:tcBorders>
+            <w:shd w:val="clear" w:color="auto" w:fill="auto"/>
+            <w:noWrap/>
+            <w:vAlign w:val="center"/>
+            <w:hideMark/>
+          </w:tcPr>
+          <w:p>
+            <w:pPr>
+              <w:spacing w:after="0" w:line="240" w:lineRule="auto"/>
+              <w:rPr>
+                <w:rFonts w:ascii="Times New Roman" w:eastAsia="Times New Roman" w:hAnsi="Times New Roman" w:cs="Times New Roman"/>
+                <w:color w:val="000000"/>
+                <w:sz w:val="18"/>
+                <w:szCs w:val="18"/>
+              </w:rPr>
+            </w:pPr>
+            <w:r>
+              <w:rPr>
+                <w:rFonts w:ascii="Times New Roman" w:eastAsia="Times New Roman" w:hAnsi="Times New Roman" w:cs="Times New Roman"/>
+                <w:color w:val="000000"/>
+                <w:sz w:val="18"/>
+                <w:szCs w:val="18"/>
+              </w:rPr>
+              <w:t>S</w:t>
+            </w:r>
+            <w:r>
+              <w:rPr>
+                <w:rFonts w:ascii="Times New Roman" w:eastAsia="Times New Roman" w:hAnsi="Times New Roman" w:cs="Times New Roman"/>
+                <w:color w:val="000000"/>
+                <w:sz w:val="18"/>
+                <w:szCs w:val="18"/>
+              </w:rPr>
+              <w:t>ample</w:t>
+            </w:r>
+            <w:r>
+              <w:rPr>
+                <w:rFonts w:ascii="Times New Roman" w:eastAsia="Times New Roman" w:hAnsi="Times New Roman" w:cs="Times New Roman"/>
+                <w:color w:val="000000"/>
+                <w:sz w:val="18"/>
+                <w:szCs w:val="18"/>
+              </w:rPr>
+              <w:t xml:space="preserve"> ID</w:t>
+            </w:r>
+          </w:p>
+        </w:tc>
+        <w:tc>
+          <w:tcPr>
+            <w:tcW w:w="0" w:type="auto"/>
+            <w:tcBorders>
+              <w:top w:val="single" w:sz="4" w:space="0" w:color="auto"/>
+              <w:bottom w:val="single" w:sz="4" w:space="0" w:color="auto"/>
+            </w:tcBorders>
+            <w:shd w:val="clear" w:color="auto" w:fill="auto"/>
+            <w:noWrap/>
+            <w:vAlign w:val="center"/>
+            <w:hideMark/>
+          </w:tcPr>
+          <w:p>
+            <w:pPr>
+              <w:spacing w:after="0" w:line="240" w:lineRule="auto"/>
+              <w:jc w:val="center"/>
+              <w:rPr>
+                <w:rFonts w:ascii="Times New Roman" w:eastAsia="Times New Roman" w:hAnsi="Times New Roman" w:cs="Times New Roman"/>
+                <w:color w:val="000000"/>
+                <w:sz w:val="18"/>
+                <w:szCs w:val="18"/>
+              </w:rPr>
+            </w:pPr>
+            <w:r>
+              <w:rPr>
+                <w:rFonts w:ascii="Times New Roman" w:eastAsia="Times New Roman" w:hAnsi="Times New Roman" w:cs="Times New Roman"/>
+                <w:color w:val="000000"/>
+                <w:sz w:val="18"/>
+                <w:szCs w:val="18"/>
+              </w:rPr>
+              <w:t>L</w:t>
+            </w:r>
+            <w:r>
+              <w:rPr>
+                <w:rFonts w:ascii="Times New Roman" w:eastAsia="Times New Roman" w:hAnsi="Times New Roman" w:cs="Times New Roman"/>
+                <w:color w:val="000000"/>
+                <w:sz w:val="18"/>
+                <w:szCs w:val="18"/>
+              </w:rPr>
+              <w:t>atitude</w:t>
+            </w:r>
+          </w:p>
+        </w:tc>
+        <w:tc>
+          <w:tcPr>
+            <w:tcW w:w="0" w:type="auto"/>
+            <w:tcBorders>
+              <w:top w:val="single" w:sz="4" w:space="0" w:color="auto"/>
+              <w:bottom w:val="single" w:sz="4" w:space="0" w:color="auto"/>
+            </w:tcBorders>
+            <w:shd w:val="clear" w:color="auto" w:fill="auto"/>
+            <w:noWrap/>
+            <w:vAlign w:val="center"/>
+            <w:hideMark/>
+          </w:tcPr>
+          <w:p>
+            <w:pPr>
+              <w:spacing w:after="0" w:line="240" w:lineRule="auto"/>
+              <w:jc w:val="center"/>
+              <w:rPr>
+                <w:rFonts w:ascii="Times New Roman" w:eastAsia="Times New Roman" w:hAnsi="Times New Roman" w:cs="Times New Roman"/>
+                <w:color w:val="000000"/>
+                <w:sz w:val="18"/>
+                <w:szCs w:val="18"/>
+              </w:rPr>
+            </w:pPr>
+            <w:r>
+              <w:rPr>
+                <w:rFonts w:ascii="Times New Roman" w:eastAsia="Times New Roman" w:hAnsi="Times New Roman" w:cs="Times New Roman"/>
+                <w:color w:val="000000"/>
+                <w:sz w:val="18"/>
+                <w:szCs w:val="18"/>
+              </w:rPr>
+              <w:t>L</w:t>
+            </w:r>
+            <w:r>
+              <w:rPr>
+                <w:rFonts w:ascii="Times New Roman" w:eastAsia="Times New Roman" w:hAnsi="Times New Roman" w:cs="Times New Roman"/>
+                <w:color w:val="000000"/>
+                <w:sz w:val="18"/>
+                <w:szCs w:val="18"/>
+              </w:rPr>
+              <w:t>ongitude</w:t>
+            </w:r>
+          </w:p>
+        </w:tc>
+        <w:tc>
+          <w:tcPr>
+            <w:tcW w:w="0" w:type="auto"/>
+            <w:tcBorders>
+              <w:top w:val="single" w:sz="4" w:space="0" w:color="auto"/>
+              <w:bottom w:val="single" w:sz="4" w:space="0" w:color="auto"/>
+            </w:tcBorders>
+            <w:shd w:val="clear" w:color="auto" w:fill="auto"/>
+            <w:noWrap/>
+            <w:vAlign w:val="center"/>
+            <w:hideMark/>
+          </w:tcPr>
+          <w:p>
+            <w:pPr>
+              <w:spacing w:after="0" w:line="240" w:lineRule="auto"/>
+              <w:jc w:val="center"/>
+              <w:rPr>
+                <w:rFonts w:ascii="Times New Roman" w:eastAsia="Times New Roman" w:hAnsi="Times New Roman" w:cs="Times New Roman"/>
+                <w:color w:val="000000"/>
+                <w:sz w:val="18"/>
+                <w:szCs w:val="18"/>
+              </w:rPr>
+            </w:pPr>
+            <w:r>
+              <w:rPr>
+                <w:rFonts w:ascii="Times New Roman" w:eastAsia="Times New Roman" w:hAnsi="Times New Roman" w:cs="Times New Roman"/>
+                <w:color w:val="000000"/>
+                <w:sz w:val="18"/>
+                <w:szCs w:val="18"/>
+              </w:rPr>
+              <w:t>N</w:t>
+            </w:r>
+          </w:p>
+        </w:tc>
+        <w:tc>
+          <w:tcPr>
+            <w:tcW w:w="0" w:type="auto"/>
+            <w:tcBorders>
+              <w:top w:val="single" w:sz="4" w:space="0" w:color="auto"/>
+              <w:bottom w:val="single" w:sz="4" w:space="0" w:color="auto"/>
+            </w:tcBorders>
+            <w:shd w:val="clear" w:color="auto" w:fill="auto"/>
+            <w:noWrap/>
+            <w:vAlign w:val="center"/>
+            <w:hideMark/>
+          </w:tcPr>
+          <w:p>
+            <w:pPr>
+              <w:spacing w:after="0" w:line="240" w:lineRule="auto"/>
+              <w:jc w:val="center"/>
+              <w:rPr>
+                <w:rFonts w:ascii="Times New Roman" w:eastAsia="Times New Roman" w:hAnsi="Times New Roman" w:cs="Times New Roman"/>
+                <w:color w:val="000000"/>
+                <w:sz w:val="18"/>
+                <w:szCs w:val="18"/>
+              </w:rPr>
+            </w:pPr>
+            <w:r>
+              <w:rPr>
+                <w:rFonts w:ascii="Times New Roman" w:eastAsia="Times New Roman" w:hAnsi="Times New Roman" w:cs="Times New Roman"/>
+                <w:color w:val="000000"/>
+                <w:sz w:val="18"/>
+                <w:szCs w:val="18"/>
+              </w:rPr>
+              <w:t>S</w:t>
+            </w:r>
+            <w:r>
+              <w:rPr>
+                <w:rFonts w:ascii="Times New Roman" w:eastAsia="Times New Roman" w:hAnsi="Times New Roman" w:cs="Times New Roman"/>
+                <w:color w:val="000000"/>
+                <w:sz w:val="18"/>
+                <w:szCs w:val="18"/>
+              </w:rPr>
+              <w:t>lope</w:t>
+            </w:r>
+          </w:p>
+        </w:tc>
+        <w:tc>
+          <w:tcPr>
+            <w:tcW w:w="0" w:type="auto"/>
+            <w:tcBorders>
+              <w:top w:val="single" w:sz="4" w:space="0" w:color="auto"/>
+              <w:bottom w:val="single" w:sz="4" w:space="0" w:color="auto"/>
+            </w:tcBorders>
+            <w:shd w:val="clear" w:color="auto" w:fill="auto"/>
+            <w:noWrap/>
+            <w:vAlign w:val="center"/>
+            <w:hideMark/>
+          </w:tcPr>
+          <w:p>
+            <w:pPr>
+              <w:spacing w:after="0" w:line="240" w:lineRule="auto"/>
+              <w:jc w:val="center"/>
+              <w:rPr>
+                <w:rFonts w:ascii="Times New Roman" w:eastAsia="Times New Roman" w:hAnsi="Times New Roman" w:cs="Times New Roman"/>
+                <w:color w:val="000000"/>
+                <w:sz w:val="18"/>
+                <w:szCs w:val="18"/>
+              </w:rPr>
+            </w:pPr>
+            <w:r>
+              <w:rPr>
+                <w:rFonts w:ascii="Times New Roman" w:eastAsia="Times New Roman" w:hAnsi="Times New Roman" w:cs="Times New Roman"/>
+                <w:color w:val="000000"/>
+                <w:sz w:val="18"/>
+                <w:szCs w:val="18"/>
+              </w:rPr>
+              <w:t>I</w:t>
+            </w:r>
+            <w:r>
+              <w:rPr>
+                <w:rFonts w:ascii="Times New Roman" w:eastAsia="Times New Roman" w:hAnsi="Times New Roman" w:cs="Times New Roman"/>
+                <w:color w:val="000000"/>
+                <w:sz w:val="18"/>
+                <w:szCs w:val="18"/>
+              </w:rPr>
+              <w:t>ntercept</w:t>
+            </w:r>
+          </w:p>
+        </w:tc>
+        <w:tc>
+          <w:tcPr>
+            <w:tcW w:w="0" w:type="auto"/>
+            <w:tcBorders>
+              <w:top w:val="single" w:sz="4" w:space="0" w:color="auto"/>
+              <w:bottom w:val="single" w:sz="4" w:space="0" w:color="auto"/>
+            </w:tcBorders>
+            <w:shd w:val="clear" w:color="auto" w:fill="auto"/>
+            <w:noWrap/>
+            <w:vAlign w:val="center"/>
+            <w:hideMark/>
+          </w:tcPr>
+          <w:p>
+            <w:pPr>
+              <w:spacing w:after="0" w:line="240" w:lineRule="auto"/>
+              <w:jc w:val="center"/>
+              <w:rPr>
+                <w:rFonts w:ascii="Times New Roman" w:eastAsia="Times New Roman" w:hAnsi="Times New Roman" w:cs="Times New Roman"/>
+                <w:color w:val="000000"/>
+                <w:sz w:val="18"/>
+                <w:szCs w:val="18"/>
+              </w:rPr>
+            </w:pPr>
+            <w:r>
+              <w:rPr>
+                <w:rFonts w:ascii="Times New Roman" w:eastAsia="Times New Roman" w:hAnsi="Times New Roman" w:cs="Times New Roman"/>
+                <w:color w:val="000000"/>
+                <w:sz w:val="18"/>
+                <w:szCs w:val="18"/>
+              </w:rPr>
+              <w:t>T</w:t>
+            </w:r>
+            <w:r>
+              <w:rPr>
+                <w:rFonts w:ascii="Times New Roman" w:eastAsia="Times New Roman" w:hAnsi="Times New Roman" w:cs="Times New Roman"/>
+                <w:color w:val="000000"/>
+                <w:sz w:val="18"/>
+                <w:szCs w:val="18"/>
+              </w:rPr>
+              <w:t>au</w:t>
+            </w:r>
+          </w:p>
+        </w:tc>
+        <w:tc>
+          <w:tcPr>
+            <w:tcW w:w="0" w:type="auto"/>
+            <w:tcBorders>
+              <w:top w:val="single" w:sz="4" w:space="0" w:color="auto"/>
+              <w:bottom w:val="single" w:sz="4" w:space="0" w:color="auto"/>
+            </w:tcBorders>
+            <w:shd w:val="clear" w:color="auto" w:fill="auto"/>
+            <w:noWrap/>
+            <w:vAlign w:val="center"/>
+            <w:hideMark/>
+          </w:tcPr>
+          <w:p>
+            <w:pPr>
+              <w:spacing w:after="0" w:line="240" w:lineRule="auto"/>
+              <w:jc w:val="center"/>
+              <w:rPr>
+                <w:rFonts w:ascii="Times New Roman" w:eastAsia="Times New Roman" w:hAnsi="Times New Roman" w:cs="Times New Roman"/>
+                <w:color w:val="000000"/>
+                <w:sz w:val="18"/>
+                <w:szCs w:val="18"/>
+              </w:rPr>
+            </w:pPr>
+            <w:r>
+              <w:rPr>
+                <w:rFonts w:ascii="Times New Roman" w:eastAsia="Times New Roman" w:hAnsi="Times New Roman" w:cs="Times New Roman"/>
+                <w:color w:val="000000"/>
+                <w:sz w:val="18"/>
+                <w:szCs w:val="18"/>
+              </w:rPr>
+              <w:t>P-value</w:t>
+            </w:r>
+          </w:p>
+        </w:tc>
+        <w:tc>
+          <w:tcPr>
+            <w:tcW w:w="0" w:type="auto"/>
+            <w:tcBorders>
+              <w:top w:val="single" w:sz="4" w:space="0" w:color="auto"/>
+              <w:bottom w:val="single" w:sz="4" w:space="0" w:color="auto"/>
+            </w:tcBorders>
+            <w:shd w:val="clear" w:color="auto" w:fill="auto"/>
+            <w:noWrap/>
+            <w:vAlign w:val="center"/>
+            <w:hideMark/>
+          </w:tcPr>
+          <w:p>
+            <w:pPr>
+              <w:spacing w:after="0" w:line="240" w:lineRule="auto"/>
+              <w:jc w:val="center"/>
+              <w:rPr>
+                <w:rFonts w:ascii="Times New Roman" w:eastAsia="Times New Roman" w:hAnsi="Times New Roman" w:cs="Times New Roman"/>
+                <w:color w:val="000000"/>
+                <w:sz w:val="18"/>
+                <w:szCs w:val="18"/>
+              </w:rPr>
+            </w:pPr>
+            <w:r>
+              <w:rPr>
+                <w:rFonts w:ascii="Times New Roman" w:eastAsia="Times New Roman" w:hAnsi="Times New Roman" w:cs="Times New Roman"/>
+                <w:color w:val="000000"/>
+                <w:sz w:val="18"/>
+                <w:szCs w:val="18"/>
+              </w:rPr>
+              <w:t>T</w:t>
+            </w:r>
+            <w:r>
+              <w:rPr>
+                <w:rFonts w:ascii="Times New Roman" w:eastAsia="Times New Roman" w:hAnsi="Times New Roman" w:cs="Times New Roman"/>
+                <w:color w:val="000000"/>
+                <w:sz w:val="18"/>
+                <w:szCs w:val="18"/>
+              </w:rPr>
+              <w:t>otal</w:t>
+            </w:r>
+            <w:r>
+              <w:rPr>
+                <w:rFonts w:ascii="Times New Roman" w:eastAsia="Times New Roman" w:hAnsi="Times New Roman" w:cs="Times New Roman"/>
+                <w:color w:val="000000"/>
+                <w:sz w:val="18"/>
+                <w:szCs w:val="18"/>
+              </w:rPr>
+              <w:t xml:space="preserve"> c</w:t>
+            </w:r>
+            <w:r>
+              <w:rPr>
+                <w:rFonts w:ascii="Times New Roman" w:eastAsia="Times New Roman" w:hAnsi="Times New Roman" w:cs="Times New Roman"/>
+                <w:color w:val="000000"/>
+                <w:sz w:val="18"/>
+                <w:szCs w:val="18"/>
+              </w:rPr>
+              <w:t>hange</w:t>
+            </w:r>
+          </w:p>
+        </w:tc>
+        <w:tc>
+          <w:tcPr>
+            <w:tcW w:w="0" w:type="auto"/>
+            <w:tcBorders>
+              <w:top w:val="single" w:sz="4" w:space="0" w:color="auto"/>
+              <w:bottom w:val="single" w:sz="4" w:space="0" w:color="auto"/>
+            </w:tcBorders>
+            <w:shd w:val="clear" w:color="auto" w:fill="auto"/>
+            <w:noWrap/>
+            <w:vAlign w:val="center"/>
+            <w:hideMark/>
+          </w:tcPr>
+          <w:p>
+            <w:pPr>
+              <w:spacing w:after="0" w:line="240" w:lineRule="auto"/>
+              <w:jc w:val="center"/>
+              <w:rPr>
+                <w:rFonts w:ascii="Times New Roman" w:eastAsia="Times New Roman" w:hAnsi="Times New Roman" w:cs="Times New Roman"/>
+                <w:color w:val="000000"/>
+                <w:sz w:val="18"/>
+                <w:szCs w:val="18"/>
+              </w:rPr>
+            </w:pPr>
+            <w:r>
+              <w:rPr>
+                <w:rFonts w:ascii="Times New Roman" w:eastAsia="Times New Roman" w:hAnsi="Times New Roman" w:cs="Times New Roman"/>
+                <w:color w:val="000000"/>
+                <w:sz w:val="18"/>
+                <w:szCs w:val="18"/>
+              </w:rPr>
+              <w:t>T</w:t>
+            </w:r>
+            <w:r>
+              <w:rPr>
+                <w:rFonts w:ascii="Times New Roman" w:eastAsia="Times New Roman" w:hAnsi="Times New Roman" w:cs="Times New Roman"/>
+                <w:color w:val="000000"/>
+                <w:sz w:val="18"/>
+                <w:szCs w:val="18"/>
+              </w:rPr>
+              <w:t>otal</w:t>
+            </w:r>
+            <w:r>
+              <w:rPr>
+                <w:rFonts w:ascii="Times New Roman" w:eastAsia="Times New Roman" w:hAnsi="Times New Roman" w:cs="Times New Roman"/>
+                <w:color w:val="000000"/>
+                <w:sz w:val="18"/>
+                <w:szCs w:val="18"/>
+              </w:rPr>
+              <w:t xml:space="preserve"> </w:t>
+            </w:r>
+            <w:r>
+              <w:rPr>
+                <w:rFonts w:ascii="Times New Roman" w:eastAsia="Times New Roman" w:hAnsi="Times New Roman" w:cs="Times New Roman"/>
+                <w:color w:val="000000"/>
+                <w:sz w:val="18"/>
+                <w:szCs w:val="18"/>
+              </w:rPr>
+              <w:t>change</w:t>
+            </w:r>
+            <w:r>
+              <w:rPr>
+                <w:rFonts w:ascii="Times New Roman" w:eastAsia="Times New Roman" w:hAnsi="Times New Roman" w:cs="Times New Roman"/>
+                <w:color w:val="000000"/>
+                <w:sz w:val="18"/>
+                <w:szCs w:val="18"/>
+              </w:rPr>
+              <w:t xml:space="preserve"> (%)</w:t>
+            </w:r>
+          </w:p>
+        </w:tc>
+      </w:tr>
+      <w:tr>
+        <w:trPr>
+          <w:trHeight w:val="300"/>
+        </w:trPr>
+        <w:tc>
+          <w:tcPr>
+            <w:tcW w:w="0" w:type="auto"/>
+            <w:tcBorders>
+              <w:top w:val="single" w:sz="4" w:space="0" w:color="auto"/>
+            </w:tcBorders>
+            <w:shd w:val="clear" w:color="auto" w:fill="auto"/>
+            <w:noWrap/>
+            <w:vAlign w:val="center"/>
+            <w:hideMark/>
+          </w:tcPr>
+          <w:p>
+            <w:pPr>
+              <w:spacing w:after="0" w:line="240" w:lineRule="auto"/>
+              <w:rPr>
+                <w:rFonts w:ascii="Times New Roman" w:eastAsia="Times New Roman" w:hAnsi="Times New Roman" w:cs="Times New Roman"/>
+                <w:color w:val="000000"/>
+                <w:sz w:val="18"/>
+                <w:szCs w:val="18"/>
+              </w:rPr>
+            </w:pPr>
+            <w:r>
+              <w:rPr>
+                <w:rFonts w:ascii="Times New Roman" w:eastAsia="Times New Roman" w:hAnsi="Times New Roman" w:cs="Times New Roman"/>
+                <w:color w:val="000000"/>
+                <w:sz w:val="18"/>
+                <w:szCs w:val="18"/>
+              </w:rPr>
+              <w:t>S_1</w:t>
+            </w:r>
+          </w:p>
+        </w:tc>
+        <w:tc>
+          <w:tcPr>
+            <w:tcW w:w="0" w:type="auto"/>
+            <w:tcBorders>
+              <w:top w:val="single" w:sz="4" w:space="0" w:color="auto"/>
+            </w:tcBorders>
+            <w:shd w:val="clear" w:color="auto" w:fill="auto"/>
+            <w:noWrap/>
+            <w:vAlign w:val="center"/>
+            <w:hideMark/>
+          </w:tcPr>
+          <w:p>
+            <w:pPr>
+              <w:spacing w:after="0" w:line="240" w:lineRule="auto"/>
+              <w:jc w:val="center"/>
+              <w:rPr>
+                <w:rFonts w:ascii="Times New Roman" w:eastAsia="Times New Roman" w:hAnsi="Times New Roman" w:cs="Times New Roman"/>
+                <w:color w:val="000000"/>
+                <w:sz w:val="18"/>
+                <w:szCs w:val="18"/>
+              </w:rPr>
+            </w:pPr>
+            <w:r>
+              <w:rPr>
+                <w:rFonts w:ascii="Times New Roman" w:eastAsia="Times New Roman" w:hAnsi="Times New Roman" w:cs="Times New Roman"/>
+                <w:color w:val="000000"/>
+                <w:sz w:val="18"/>
+                <w:szCs w:val="18"/>
+              </w:rPr>
+              <w:t>67.70765</w:t>
+            </w:r>
+          </w:p>
+        </w:tc>
+        <w:tc>
+          <w:tcPr>
+            <w:tcW w:w="0" w:type="auto"/>
+            <w:tcBorders>
+              <w:top w:val="single" w:sz="4" w:space="0" w:color="auto"/>
+            </w:tcBorders>
+            <w:shd w:val="clear" w:color="auto" w:fill="auto"/>
+            <w:noWrap/>
+            <w:vAlign w:val="center"/>
+            <w:hideMark/>
+          </w:tcPr>
+          <w:p>
+            <w:pPr>
+              <w:spacing w:after="0" w:line="240" w:lineRule="auto"/>
+              <w:jc w:val="center"/>
+              <w:rPr>
+                <w:rFonts w:ascii="Times New Roman" w:eastAsia="Times New Roman" w:hAnsi="Times New Roman" w:cs="Times New Roman"/>
+                <w:color w:val="000000"/>
+                <w:sz w:val="18"/>
+                <w:szCs w:val="18"/>
+              </w:rPr>
+            </w:pPr>
+            <w:r>
+              <w:rPr>
+                <w:rFonts w:ascii="Times New Roman" w:eastAsia="Times New Roman" w:hAnsi="Times New Roman" w:cs="Times New Roman"/>
+                <w:color w:val="000000"/>
+                <w:sz w:val="18"/>
+                <w:szCs w:val="18"/>
+              </w:rPr>
+              <w:t>-157.404</w:t>
+            </w:r>
+          </w:p>
+        </w:tc>
+        <w:tc>
+          <w:tcPr>
+            <w:tcW w:w="0" w:type="auto"/>
+            <w:tcBorders>
+              <w:top w:val="single" w:sz="4" w:space="0" w:color="auto"/>
+            </w:tcBorders>
+            <w:shd w:val="clear" w:color="auto" w:fill="auto"/>
+            <w:noWrap/>
+            <w:vAlign w:val="center"/>
+            <w:hideMark/>
+          </w:tcPr>
+          <w:p>
+            <w:pPr>
+              <w:spacing w:after="0" w:line="240" w:lineRule="auto"/>
+              <w:jc w:val="center"/>
+              <w:rPr>
+                <w:rFonts w:ascii="Times New Roman" w:eastAsia="Times New Roman" w:hAnsi="Times New Roman" w:cs="Times New Roman"/>
+                <w:color w:val="000000"/>
+                <w:sz w:val="18"/>
+                <w:szCs w:val="18"/>
+              </w:rPr>
+            </w:pPr>
+            <w:r>
+              <w:rPr>
+                <w:rFonts w:ascii="Times New Roman" w:eastAsia="Times New Roman" w:hAnsi="Times New Roman" w:cs="Times New Roman"/>
+                <w:color w:val="000000"/>
+                <w:sz w:val="18"/>
+                <w:szCs w:val="18"/>
+              </w:rPr>
+              <w:t>22</w:t>
+            </w:r>
+          </w:p>
+        </w:tc>
+        <w:tc>
+          <w:tcPr>
+            <w:tcW w:w="0" w:type="auto"/>
+            <w:tcBorders>
+              <w:top w:val="single" w:sz="4" w:space="0" w:color="auto"/>
+            </w:tcBorders>
+            <w:shd w:val="clear" w:color="auto" w:fill="auto"/>
+            <w:noWrap/>
+            <w:vAlign w:val="center"/>
+            <w:hideMark/>
+          </w:tcPr>
+          <w:p>
+            <w:pPr>
+              <w:spacing w:after="0" w:line="240" w:lineRule="auto"/>
+              <w:jc w:val="center"/>
+              <w:rPr>
+                <w:rFonts w:ascii="Times New Roman" w:eastAsia="Times New Roman" w:hAnsi="Times New Roman" w:cs="Times New Roman"/>
+                <w:color w:val="000000"/>
+                <w:sz w:val="18"/>
+                <w:szCs w:val="18"/>
+              </w:rPr>
+            </w:pPr>
+            <w:r>
+              <w:rPr>
+                <w:rFonts w:ascii="Times New Roman" w:eastAsia="Times New Roman" w:hAnsi="Times New Roman" w:cs="Times New Roman"/>
+                <w:color w:val="000000"/>
+                <w:sz w:val="18"/>
+                <w:szCs w:val="18"/>
+              </w:rPr>
+              <w:t>0.00109</w:t>
+            </w:r>
+          </w:p>
+        </w:tc>
+        <w:tc>
+          <w:tcPr>
+            <w:tcW w:w="0" w:type="auto"/>
+            <w:tcBorders>
+              <w:top w:val="single" w:sz="4" w:space="0" w:color="auto"/>
+            </w:tcBorders>
+            <w:shd w:val="clear" w:color="auto" w:fill="auto"/>
+            <w:noWrap/>
+            <w:vAlign w:val="center"/>
+            <w:hideMark/>
+          </w:tcPr>
+          <w:p>
+            <w:pPr>
+              <w:spacing w:after="0" w:line="240" w:lineRule="auto"/>
+              <w:jc w:val="center"/>
+              <w:rPr>
+                <w:rFonts w:ascii="Times New Roman" w:eastAsia="Times New Roman" w:hAnsi="Times New Roman" w:cs="Times New Roman"/>
+                <w:color w:val="000000"/>
+                <w:sz w:val="18"/>
+                <w:szCs w:val="18"/>
+              </w:rPr>
+            </w:pPr>
+            <w:r>
+              <w:rPr>
+                <w:rFonts w:ascii="Times New Roman" w:hAnsi="Times New Roman" w:cs="Times New Roman"/>
+                <w:sz w:val="18"/>
+                <w:szCs w:val="18"/>
+              </w:rPr>
+              <w:t>0.5918</w:t>
+            </w:r>
+          </w:p>
+        </w:tc>
+        <w:tc>
+          <w:tcPr>
+            <w:tcW w:w="0" w:type="auto"/>
+            <w:tcBorders>
+              <w:top w:val="single" w:sz="4" w:space="0" w:color="auto"/>
+            </w:tcBorders>
+            <w:shd w:val="clear" w:color="auto" w:fill="auto"/>
+            <w:noWrap/>
+            <w:vAlign w:val="center"/>
+            <w:hideMark/>
+          </w:tcPr>
+          <w:p>
+            <w:pPr>
+              <w:spacing w:after="0" w:line="240" w:lineRule="auto"/>
+              <w:jc w:val="center"/>
+              <w:rPr>
+                <w:rFonts w:ascii="Times New Roman" w:eastAsia="Times New Roman" w:hAnsi="Times New Roman" w:cs="Times New Roman"/>
+                <w:color w:val="000000"/>
+                <w:sz w:val="18"/>
+                <w:szCs w:val="18"/>
+              </w:rPr>
+            </w:pPr>
+            <w:r>
+              <w:rPr>
+                <w:rFonts w:ascii="Times New Roman" w:eastAsia="Times New Roman" w:hAnsi="Times New Roman" w:cs="Times New Roman"/>
+                <w:color w:val="000000"/>
+                <w:sz w:val="18"/>
+                <w:szCs w:val="18"/>
+              </w:rPr>
+              <w:t>0.181</w:t>
+            </w:r>
+          </w:p>
+        </w:tc>
+        <w:tc>
+          <w:tcPr>
+            <w:tcW w:w="0" w:type="auto"/>
+            <w:tcBorders>
+              <w:top w:val="single" w:sz="4" w:space="0" w:color="auto"/>
+            </w:tcBorders>
+            <w:shd w:val="clear" w:color="auto" w:fill="auto"/>
+            <w:noWrap/>
+            <w:vAlign w:val="center"/>
+            <w:hideMark/>
+          </w:tcPr>
+          <w:p>
+            <w:pPr>
+              <w:spacing w:after="0" w:line="240" w:lineRule="auto"/>
+              <w:jc w:val="center"/>
+              <w:rPr>
+                <w:rFonts w:ascii="Times New Roman" w:eastAsia="Times New Roman" w:hAnsi="Times New Roman" w:cs="Times New Roman"/>
+                <w:color w:val="000000"/>
+                <w:sz w:val="18"/>
+                <w:szCs w:val="18"/>
+              </w:rPr>
+            </w:pPr>
+            <w:r>
+              <w:rPr>
+                <w:rFonts w:ascii="Times New Roman" w:eastAsia="Times New Roman" w:hAnsi="Times New Roman" w:cs="Times New Roman"/>
+                <w:color w:val="000000"/>
+                <w:sz w:val="18"/>
+                <w:szCs w:val="18"/>
+              </w:rPr>
+              <w:t>0.2639</w:t>
+            </w:r>
+          </w:p>
+        </w:tc>
+        <w:tc>
+          <w:tcPr>
+            <w:tcW w:w="0" w:type="auto"/>
+            <w:tcBorders>
+              <w:top w:val="single" w:sz="4" w:space="0" w:color="auto"/>
+            </w:tcBorders>
+            <w:shd w:val="clear" w:color="auto" w:fill="auto"/>
+            <w:noWrap/>
+            <w:vAlign w:val="center"/>
+            <w:hideMark/>
+          </w:tcPr>
+          <w:p>
+            <w:pPr>
+              <w:spacing w:after="0" w:line="240" w:lineRule="auto"/>
+              <w:jc w:val="center"/>
+              <w:rPr>
+                <w:rFonts w:ascii="Times New Roman" w:eastAsia="Times New Roman" w:hAnsi="Times New Roman" w:cs="Times New Roman"/>
+                <w:color w:val="000000"/>
+                <w:sz w:val="18"/>
+                <w:szCs w:val="18"/>
+              </w:rPr>
+            </w:pPr>
+            <w:r>
+              <w:rPr>
+                <w:rFonts w:ascii="Times New Roman" w:hAnsi="Times New Roman" w:cs="Times New Roman"/>
+                <w:sz w:val="18"/>
+                <w:szCs w:val="18"/>
+              </w:rPr>
+              <w:t>0.025</w:t>
+            </w:r>
+          </w:p>
+        </w:tc>
+        <w:tc>
+          <w:tcPr>
+            <w:tcW w:w="0" w:type="auto"/>
+            <w:tcBorders>
+              <w:top w:val="single" w:sz="4" w:space="0" w:color="auto"/>
+            </w:tcBorders>
+            <w:shd w:val="clear" w:color="auto" w:fill="auto"/>
+            <w:noWrap/>
+            <w:vAlign w:val="center"/>
+            <w:hideMark/>
+          </w:tcPr>
+          <w:p>
+            <w:pPr>
+              <w:spacing w:after="0" w:line="240" w:lineRule="auto"/>
+              <w:jc w:val="center"/>
+              <w:rPr>
+                <w:rFonts w:ascii="Times New Roman" w:eastAsia="Times New Roman" w:hAnsi="Times New Roman" w:cs="Times New Roman"/>
+                <w:color w:val="000000"/>
+                <w:sz w:val="18"/>
+                <w:szCs w:val="18"/>
+              </w:rPr>
+            </w:pPr>
+            <w:r>
+              <w:rPr>
+                <w:rFonts w:ascii="Times New Roman" w:hAnsi="Times New Roman" w:cs="Times New Roman"/>
+                <w:sz w:val="18"/>
+                <w:szCs w:val="18"/>
+              </w:rPr>
+              <w:t>4.2</w:t>
+            </w:r>
+          </w:p>
+        </w:tc>
+      </w:tr>
+      <w:tr>
+        <w:trPr>
+          <w:trHeight w:val="300"/>
+        </w:trPr>
+        <w:tc>
+          <w:tcPr>
+            <w:tcW w:w="0" w:type="auto"/>
+            <w:shd w:val="clear" w:color="auto" w:fill="auto"/>
+            <w:noWrap/>
+            <w:vAlign w:val="center"/>
+            <w:hideMark/>
+          </w:tcPr>
+          <w:p>
+            <w:pPr>
+              <w:spacing w:after="0" w:line="240" w:lineRule="auto"/>
+              <w:rPr>
+                <w:rFonts w:ascii="Times New Roman" w:eastAsia="Times New Roman" w:hAnsi="Times New Roman" w:cs="Times New Roman"/>
+                <w:color w:val="000000"/>
+                <w:sz w:val="18"/>
+                <w:szCs w:val="18"/>
+              </w:rPr>
+            </w:pPr>
+            <w:r>
+              <w:rPr>
+                <w:rFonts w:ascii="Times New Roman" w:eastAsia="Times New Roman" w:hAnsi="Times New Roman" w:cs="Times New Roman"/>
+                <w:color w:val="000000"/>
+                <w:sz w:val="18"/>
+                <w:szCs w:val="18"/>
+              </w:rPr>
+              <w:t>S_10</w:t>
+            </w:r>
+          </w:p>
+        </w:tc>
+        <w:tc>
+          <w:tcPr>
+            <w:tcW w:w="0" w:type="auto"/>
+            <w:shd w:val="clear" w:color="auto" w:fill="auto"/>
+            <w:noWrap/>
+            <w:vAlign w:val="center"/>
+            <w:hideMark/>
+          </w:tcPr>
+          <w:p>
+            <w:pPr>
+              <w:spacing w:after="0" w:line="240" w:lineRule="auto"/>
+              <w:jc w:val="center"/>
+              <w:rPr>
+                <w:rFonts w:ascii="Times New Roman" w:eastAsia="Times New Roman" w:hAnsi="Times New Roman" w:cs="Times New Roman"/>
+                <w:color w:val="000000"/>
+                <w:sz w:val="18"/>
+                <w:szCs w:val="18"/>
+              </w:rPr>
+            </w:pPr>
+            <w:r>
+              <w:rPr>
+                <w:rFonts w:ascii="Times New Roman" w:eastAsia="Times New Roman" w:hAnsi="Times New Roman" w:cs="Times New Roman"/>
+                <w:color w:val="000000"/>
+                <w:sz w:val="18"/>
+                <w:szCs w:val="18"/>
+              </w:rPr>
+              <w:t>68.23443</w:t>
+            </w:r>
+          </w:p>
+        </w:tc>
+        <w:tc>
+          <w:tcPr>
+            <w:tcW w:w="0" w:type="auto"/>
+            <w:shd w:val="clear" w:color="auto" w:fill="auto"/>
+            <w:noWrap/>
+            <w:vAlign w:val="center"/>
+            <w:hideMark/>
+          </w:tcPr>
+          <w:p>
+            <w:pPr>
+              <w:spacing w:after="0" w:line="240" w:lineRule="auto"/>
+              <w:jc w:val="center"/>
+              <w:rPr>
+                <w:rFonts w:ascii="Times New Roman" w:eastAsia="Times New Roman" w:hAnsi="Times New Roman" w:cs="Times New Roman"/>
+                <w:color w:val="000000"/>
+                <w:sz w:val="18"/>
+                <w:szCs w:val="18"/>
+              </w:rPr>
+            </w:pPr>
+            <w:r>
+              <w:rPr>
+                <w:rFonts w:ascii="Times New Roman" w:eastAsia="Times New Roman" w:hAnsi="Times New Roman" w:cs="Times New Roman"/>
+                <w:color w:val="000000"/>
+                <w:sz w:val="18"/>
+                <w:szCs w:val="18"/>
+              </w:rPr>
+              <w:t>-158.416</w:t>
+            </w:r>
+          </w:p>
+        </w:tc>
+        <w:tc>
+          <w:tcPr>
+            <w:tcW w:w="0" w:type="auto"/>
+            <w:shd w:val="clear" w:color="auto" w:fill="auto"/>
+            <w:noWrap/>
+            <w:vAlign w:val="center"/>
+            <w:hideMark/>
+          </w:tcPr>
+          <w:p>
+            <w:pPr>
+              <w:spacing w:after="0" w:line="240" w:lineRule="auto"/>
+              <w:jc w:val="center"/>
+              <w:rPr>
+                <w:rFonts w:ascii="Times New Roman" w:eastAsia="Times New Roman" w:hAnsi="Times New Roman" w:cs="Times New Roman"/>
+                <w:color w:val="000000"/>
+                <w:sz w:val="18"/>
+                <w:szCs w:val="18"/>
+              </w:rPr>
+            </w:pPr>
+            <w:r>
+              <w:rPr>
+                <w:rFonts w:ascii="Times New Roman" w:eastAsia="Times New Roman" w:hAnsi="Times New Roman" w:cs="Times New Roman"/>
+                <w:color w:val="000000"/>
+                <w:sz w:val="18"/>
+                <w:szCs w:val="18"/>
+              </w:rPr>
+              <w:t>23</w:t>
+            </w:r>
+          </w:p>
+        </w:tc>
+        <w:tc>
+          <w:tcPr>
+            <w:tcW w:w="0" w:type="auto"/>
+            <w:shd w:val="clear" w:color="auto" w:fill="auto"/>
+            <w:noWrap/>
+            <w:vAlign w:val="center"/>
+            <w:hideMark/>
+          </w:tcPr>
+          <w:p>
+            <w:pPr>
+              <w:spacing w:after="0" w:line="240" w:lineRule="auto"/>
+              <w:jc w:val="center"/>
+              <w:rPr>
+                <w:rFonts w:ascii="Times New Roman" w:eastAsia="Times New Roman" w:hAnsi="Times New Roman" w:cs="Times New Roman"/>
+                <w:color w:val="000000"/>
+                <w:sz w:val="18"/>
+                <w:szCs w:val="18"/>
+              </w:rPr>
+            </w:pPr>
+            <w:r>
+              <w:rPr>
+                <w:rFonts w:ascii="Times New Roman" w:eastAsia="Times New Roman" w:hAnsi="Times New Roman" w:cs="Times New Roman"/>
+                <w:color w:val="000000"/>
+                <w:sz w:val="18"/>
+                <w:szCs w:val="18"/>
+              </w:rPr>
+              <w:t>0.00127</w:t>
+            </w:r>
+          </w:p>
+        </w:tc>
+        <w:tc>
+          <w:tcPr>
+            <w:tcW w:w="0" w:type="auto"/>
+            <w:shd w:val="clear" w:color="auto" w:fill="auto"/>
+            <w:noWrap/>
+            <w:vAlign w:val="center"/>
+            <w:hideMark/>
+          </w:tcPr>
+          <w:p>
+            <w:pPr>
+              <w:spacing w:after="0" w:line="240" w:lineRule="auto"/>
+              <w:jc w:val="center"/>
+              <w:rPr>
+                <w:rFonts w:ascii="Times New Roman" w:eastAsia="Times New Roman" w:hAnsi="Times New Roman" w:cs="Times New Roman"/>
+                <w:color w:val="000000"/>
+                <w:sz w:val="18"/>
+                <w:szCs w:val="18"/>
+              </w:rPr>
+            </w:pPr>
+            <w:r>
+              <w:rPr>
+                <w:rFonts w:ascii="Times New Roman" w:hAnsi="Times New Roman" w:cs="Times New Roman"/>
+                <w:sz w:val="18"/>
+                <w:szCs w:val="18"/>
+              </w:rPr>
+              <w:t>0.6144</w:t>
+            </w:r>
+          </w:p>
+        </w:tc>
+        <w:tc>
+          <w:tcPr>
+            <w:tcW w:w="0" w:type="auto"/>
+            <w:shd w:val="clear" w:color="auto" w:fill="auto"/>
+            <w:noWrap/>
+            <w:vAlign w:val="center"/>
+            <w:hideMark/>
+          </w:tcPr>
+          <w:p>
+            <w:pPr>
+              <w:spacing w:after="0" w:line="240" w:lineRule="auto"/>
+              <w:jc w:val="center"/>
+              <w:rPr>
+                <w:rFonts w:ascii="Times New Roman" w:eastAsia="Times New Roman" w:hAnsi="Times New Roman" w:cs="Times New Roman"/>
+                <w:color w:val="000000"/>
+                <w:sz w:val="18"/>
+                <w:szCs w:val="18"/>
+              </w:rPr>
+            </w:pPr>
+            <w:r>
+              <w:rPr>
+                <w:rFonts w:ascii="Times New Roman" w:eastAsia="Times New Roman" w:hAnsi="Times New Roman" w:cs="Times New Roman"/>
+                <w:color w:val="000000"/>
+                <w:sz w:val="18"/>
+                <w:szCs w:val="18"/>
+              </w:rPr>
+              <w:t>0.091</w:t>
+            </w:r>
+          </w:p>
+        </w:tc>
+        <w:tc>
+          <w:tcPr>
+            <w:tcW w:w="0" w:type="auto"/>
+            <w:shd w:val="clear" w:color="auto" w:fill="auto"/>
+            <w:noWrap/>
+            <w:vAlign w:val="center"/>
+            <w:hideMark/>
+          </w:tcPr>
+          <w:p>
+            <w:pPr>
+              <w:spacing w:after="0" w:line="240" w:lineRule="auto"/>
+              <w:jc w:val="center"/>
+              <w:rPr>
+                <w:rFonts w:ascii="Times New Roman" w:eastAsia="Times New Roman" w:hAnsi="Times New Roman" w:cs="Times New Roman"/>
+                <w:color w:val="000000"/>
+                <w:sz w:val="18"/>
+                <w:szCs w:val="18"/>
+              </w:rPr>
+            </w:pPr>
+            <w:r>
+              <w:rPr>
+                <w:rFonts w:ascii="Times New Roman" w:eastAsia="Times New Roman" w:hAnsi="Times New Roman" w:cs="Times New Roman"/>
+                <w:color w:val="000000"/>
+                <w:sz w:val="18"/>
+                <w:szCs w:val="18"/>
+              </w:rPr>
+              <w:t>0.5728</w:t>
+            </w:r>
+          </w:p>
+        </w:tc>
+        <w:tc>
+          <w:tcPr>
+            <w:tcW w:w="0" w:type="auto"/>
+            <w:shd w:val="clear" w:color="auto" w:fill="auto"/>
+            <w:noWrap/>
+            <w:vAlign w:val="center"/>
+            <w:hideMark/>
+          </w:tcPr>
+          <w:p>
+            <w:pPr>
+              <w:spacing w:after="0" w:line="240" w:lineRule="auto"/>
+              <w:jc w:val="center"/>
+              <w:rPr>
+                <w:rFonts w:ascii="Times New Roman" w:eastAsia="Times New Roman" w:hAnsi="Times New Roman" w:cs="Times New Roman"/>
+                <w:color w:val="000000"/>
+                <w:sz w:val="18"/>
+                <w:szCs w:val="18"/>
+              </w:rPr>
+            </w:pPr>
+            <w:r>
+              <w:rPr>
+                <w:rFonts w:ascii="Times New Roman" w:hAnsi="Times New Roman" w:cs="Times New Roman"/>
+                <w:sz w:val="18"/>
+                <w:szCs w:val="18"/>
+              </w:rPr>
+              <w:t>0.029</w:t>
+            </w:r>
+          </w:p>
+        </w:tc>
+        <w:tc>
+          <w:tcPr>
+            <w:tcW w:w="0" w:type="auto"/>
+            <w:shd w:val="clear" w:color="auto" w:fill="auto"/>
+            <w:noWrap/>
+            <w:vAlign w:val="center"/>
+            <w:hideMark/>
+          </w:tcPr>
+          <w:p>
+            <w:pPr>
+              <w:spacing w:after="0" w:line="240" w:lineRule="auto"/>
+              <w:jc w:val="center"/>
+              <w:rPr>
+                <w:rFonts w:ascii="Times New Roman" w:eastAsia="Times New Roman" w:hAnsi="Times New Roman" w:cs="Times New Roman"/>
+                <w:color w:val="000000"/>
+                <w:sz w:val="18"/>
+                <w:szCs w:val="18"/>
+              </w:rPr>
+            </w:pPr>
+            <w:r>
+              <w:rPr>
+                <w:rFonts w:ascii="Times New Roman" w:hAnsi="Times New Roman" w:cs="Times New Roman"/>
+                <w:sz w:val="18"/>
+                <w:szCs w:val="18"/>
+              </w:rPr>
+              <w:t>4.7</w:t>
+            </w:r>
+          </w:p>
+        </w:tc>
+      </w:tr>
+      <w:tr>
+        <w:trPr>
+          <w:trHeight w:val="300"/>
+        </w:trPr>
+        <w:tc>
+          <w:tcPr>
+            <w:tcW w:w="0" w:type="auto"/>
+            <w:shd w:val="clear" w:color="auto" w:fill="auto"/>
+            <w:noWrap/>
+            <w:vAlign w:val="center"/>
+            <w:hideMark/>
+          </w:tcPr>
+          <w:p>
+            <w:pPr>
+              <w:spacing w:after="0" w:line="240" w:lineRule="auto"/>
+              <w:rPr>
+                <w:rFonts w:ascii="Times New Roman" w:eastAsia="Times New Roman" w:hAnsi="Times New Roman" w:cs="Times New Roman"/>
+                <w:color w:val="000000"/>
+                <w:sz w:val="18"/>
+                <w:szCs w:val="18"/>
+              </w:rPr>
+            </w:pPr>
+            <w:r>
+              <w:rPr>
+                <w:rFonts w:ascii="Times New Roman" w:eastAsia="Times New Roman" w:hAnsi="Times New Roman" w:cs="Times New Roman"/>
+                <w:color w:val="000000"/>
+                <w:sz w:val="18"/>
+                <w:szCs w:val="18"/>
+              </w:rPr>
+              <w:t>S_11</w:t>
+            </w:r>
+          </w:p>
+        </w:tc>
+        <w:tc>
+          <w:tcPr>
+            <w:tcW w:w="0" w:type="auto"/>
+            <w:shd w:val="clear" w:color="auto" w:fill="auto"/>
+            <w:noWrap/>
+            <w:vAlign w:val="center"/>
+            <w:hideMark/>
+          </w:tcPr>
+          <w:p>
+            <w:pPr>
+              <w:spacing w:after="0" w:line="240" w:lineRule="auto"/>
+              <w:jc w:val="center"/>
+              <w:rPr>
+                <w:rFonts w:ascii="Times New Roman" w:eastAsia="Times New Roman" w:hAnsi="Times New Roman" w:cs="Times New Roman"/>
+                <w:color w:val="000000"/>
+                <w:sz w:val="18"/>
+                <w:szCs w:val="18"/>
+              </w:rPr>
+            </w:pPr>
+            <w:r>
+              <w:rPr>
+                <w:rFonts w:ascii="Times New Roman" w:eastAsia="Times New Roman" w:hAnsi="Times New Roman" w:cs="Times New Roman"/>
+                <w:color w:val="000000"/>
+                <w:sz w:val="18"/>
+                <w:szCs w:val="18"/>
+              </w:rPr>
+              <w:t>67.8104</w:t>
+            </w:r>
+          </w:p>
+        </w:tc>
+        <w:tc>
+          <w:tcPr>
+            <w:tcW w:w="0" w:type="auto"/>
+            <w:shd w:val="clear" w:color="auto" w:fill="auto"/>
+            <w:noWrap/>
+            <w:vAlign w:val="center"/>
+            <w:hideMark/>
+          </w:tcPr>
+          <w:p>
+            <w:pPr>
+              <w:spacing w:after="0" w:line="240" w:lineRule="auto"/>
+              <w:jc w:val="center"/>
+              <w:rPr>
+                <w:rFonts w:ascii="Times New Roman" w:eastAsia="Times New Roman" w:hAnsi="Times New Roman" w:cs="Times New Roman"/>
+                <w:color w:val="000000"/>
+                <w:sz w:val="18"/>
+                <w:szCs w:val="18"/>
+              </w:rPr>
+            </w:pPr>
+            <w:r>
+              <w:rPr>
+                <w:rFonts w:ascii="Times New Roman" w:eastAsia="Times New Roman" w:hAnsi="Times New Roman" w:cs="Times New Roman"/>
+                <w:color w:val="000000"/>
+                <w:sz w:val="18"/>
+                <w:szCs w:val="18"/>
+              </w:rPr>
+              <w:t>-157.097</w:t>
+            </w:r>
+          </w:p>
+        </w:tc>
+        <w:tc>
+          <w:tcPr>
+            <w:tcW w:w="0" w:type="auto"/>
+            <w:shd w:val="clear" w:color="auto" w:fill="auto"/>
+            <w:noWrap/>
+            <w:vAlign w:val="center"/>
+            <w:hideMark/>
+          </w:tcPr>
+          <w:p>
+            <w:pPr>
+              <w:spacing w:after="0" w:line="240" w:lineRule="auto"/>
+              <w:jc w:val="center"/>
+              <w:rPr>
+                <w:rFonts w:ascii="Times New Roman" w:eastAsia="Times New Roman" w:hAnsi="Times New Roman" w:cs="Times New Roman"/>
+                <w:color w:val="000000"/>
+                <w:sz w:val="18"/>
+                <w:szCs w:val="18"/>
+              </w:rPr>
+            </w:pPr>
+            <w:r>
+              <w:rPr>
+                <w:rFonts w:ascii="Times New Roman" w:eastAsia="Times New Roman" w:hAnsi="Times New Roman" w:cs="Times New Roman"/>
+                <w:color w:val="000000"/>
+                <w:sz w:val="18"/>
+                <w:szCs w:val="18"/>
+              </w:rPr>
+              <w:t>21</w:t>
+            </w:r>
+          </w:p>
+        </w:tc>
+        <w:tc>
+          <w:tcPr>
+            <w:tcW w:w="0" w:type="auto"/>
+            <w:shd w:val="clear" w:color="auto" w:fill="auto"/>
+            <w:noWrap/>
+            <w:vAlign w:val="center"/>
+            <w:hideMark/>
+          </w:tcPr>
+          <w:p>
+            <w:pPr>
+              <w:spacing w:after="0" w:line="240" w:lineRule="auto"/>
+              <w:jc w:val="center"/>
+              <w:rPr>
+                <w:rFonts w:ascii="Times New Roman" w:eastAsia="Times New Roman" w:hAnsi="Times New Roman" w:cs="Times New Roman"/>
+                <w:color w:val="000000"/>
+                <w:sz w:val="18"/>
+                <w:szCs w:val="18"/>
+              </w:rPr>
+            </w:pPr>
+            <w:r>
+              <w:rPr>
+                <w:rFonts w:ascii="Times New Roman" w:eastAsia="Times New Roman" w:hAnsi="Times New Roman" w:cs="Times New Roman"/>
+                <w:color w:val="000000"/>
+                <w:sz w:val="18"/>
+                <w:szCs w:val="18"/>
+              </w:rPr>
+              <w:t>0.0017</w:t>
+            </w:r>
+          </w:p>
+        </w:tc>
+        <w:tc>
+          <w:tcPr>
+            <w:tcW w:w="0" w:type="auto"/>
+            <w:shd w:val="clear" w:color="auto" w:fill="auto"/>
+            <w:noWrap/>
+            <w:vAlign w:val="center"/>
+            <w:hideMark/>
+          </w:tcPr>
+          <w:p>
+            <w:pPr>
+              <w:spacing w:after="0" w:line="240" w:lineRule="auto"/>
+              <w:jc w:val="center"/>
+              <w:rPr>
+                <w:rFonts w:ascii="Times New Roman" w:eastAsia="Times New Roman" w:hAnsi="Times New Roman" w:cs="Times New Roman"/>
+                <w:color w:val="000000"/>
+                <w:sz w:val="18"/>
+                <w:szCs w:val="18"/>
+              </w:rPr>
+            </w:pPr>
+            <w:r>
+              <w:rPr>
+                <w:rFonts w:ascii="Times New Roman" w:hAnsi="Times New Roman" w:cs="Times New Roman"/>
+                <w:sz w:val="18"/>
+                <w:szCs w:val="18"/>
+              </w:rPr>
+              <w:t>0.6366</w:t>
+            </w:r>
+          </w:p>
+        </w:tc>
+        <w:tc>
+          <w:tcPr>
+            <w:tcW w:w="0" w:type="auto"/>
+            <w:shd w:val="clear" w:color="auto" w:fill="auto"/>
+            <w:noWrap/>
+            <w:vAlign w:val="center"/>
+            <w:hideMark/>
+          </w:tcPr>
+          <w:p>
+            <w:pPr>
+              <w:spacing w:after="0" w:line="240" w:lineRule="auto"/>
+              <w:jc w:val="center"/>
+              <w:rPr>
+                <w:rFonts w:ascii="Times New Roman" w:eastAsia="Times New Roman" w:hAnsi="Times New Roman" w:cs="Times New Roman"/>
+                <w:color w:val="000000"/>
+                <w:sz w:val="18"/>
+                <w:szCs w:val="18"/>
+              </w:rPr>
+            </w:pPr>
+            <w:r>
+              <w:rPr>
+                <w:rFonts w:ascii="Times New Roman" w:eastAsia="Times New Roman" w:hAnsi="Times New Roman" w:cs="Times New Roman"/>
+                <w:color w:val="000000"/>
+                <w:sz w:val="18"/>
+                <w:szCs w:val="18"/>
+              </w:rPr>
+              <w:t>0.105</w:t>
+            </w:r>
+          </w:p>
+        </w:tc>
+        <w:tc>
+          <w:tcPr>
+            <w:tcW w:w="0" w:type="auto"/>
+            <w:shd w:val="clear" w:color="auto" w:fill="auto"/>
+            <w:noWrap/>
+            <w:vAlign w:val="center"/>
+            <w:hideMark/>
+          </w:tcPr>
+          <w:p>
+            <w:pPr>
+              <w:spacing w:after="0" w:line="240" w:lineRule="auto"/>
+              <w:jc w:val="center"/>
+              <w:rPr>
+                <w:rFonts w:ascii="Times New Roman" w:eastAsia="Times New Roman" w:hAnsi="Times New Roman" w:cs="Times New Roman"/>
+                <w:color w:val="000000"/>
+                <w:sz w:val="18"/>
+                <w:szCs w:val="18"/>
+              </w:rPr>
+            </w:pPr>
+            <w:r>
+              <w:rPr>
+                <w:rFonts w:ascii="Times New Roman" w:eastAsia="Times New Roman" w:hAnsi="Times New Roman" w:cs="Times New Roman"/>
+                <w:color w:val="000000"/>
+                <w:sz w:val="18"/>
+                <w:szCs w:val="18"/>
+              </w:rPr>
+              <w:t>0.5376</w:t>
+            </w:r>
+          </w:p>
+        </w:tc>
+        <w:tc>
+          <w:tcPr>
+            <w:tcW w:w="0" w:type="auto"/>
+            <w:shd w:val="clear" w:color="auto" w:fill="auto"/>
+            <w:noWrap/>
+            <w:vAlign w:val="center"/>
+            <w:hideMark/>
+          </w:tcPr>
+          <w:p>
+            <w:pPr>
+              <w:spacing w:after="0" w:line="240" w:lineRule="auto"/>
+              <w:jc w:val="center"/>
+              <w:rPr>
+                <w:rFonts w:ascii="Times New Roman" w:eastAsia="Times New Roman" w:hAnsi="Times New Roman" w:cs="Times New Roman"/>
+                <w:color w:val="000000"/>
+                <w:sz w:val="18"/>
+                <w:szCs w:val="18"/>
+              </w:rPr>
+            </w:pPr>
+            <w:r>
+              <w:rPr>
+                <w:rFonts w:ascii="Times New Roman" w:hAnsi="Times New Roman" w:cs="Times New Roman"/>
+                <w:sz w:val="18"/>
+                <w:szCs w:val="18"/>
+              </w:rPr>
+              <w:t>0.039</w:t>
+            </w:r>
+          </w:p>
+        </w:tc>
+        <w:tc>
+          <w:tcPr>
+            <w:tcW w:w="0" w:type="auto"/>
+            <w:shd w:val="clear" w:color="auto" w:fill="auto"/>
+            <w:noWrap/>
+            <w:vAlign w:val="center"/>
+            <w:hideMark/>
+          </w:tcPr>
+          <w:p>
+            <w:pPr>
+              <w:spacing w:after="0" w:line="240" w:lineRule="auto"/>
+              <w:jc w:val="center"/>
+              <w:rPr>
+                <w:rFonts w:ascii="Times New Roman" w:eastAsia="Times New Roman" w:hAnsi="Times New Roman" w:cs="Times New Roman"/>
+                <w:color w:val="000000"/>
+                <w:sz w:val="18"/>
+                <w:szCs w:val="18"/>
+              </w:rPr>
+            </w:pPr>
+            <w:r>
+              <w:rPr>
+                <w:rFonts w:ascii="Times New Roman" w:hAnsi="Times New Roman" w:cs="Times New Roman"/>
+                <w:sz w:val="18"/>
+                <w:szCs w:val="18"/>
+              </w:rPr>
+              <w:t>6.1</w:t>
+            </w:r>
+          </w:p>
+        </w:tc>
+      </w:tr>
+      <w:tr>
+        <w:trPr>
+          <w:trHeight w:val="300"/>
+        </w:trPr>
+        <w:tc>
+          <w:tcPr>
+            <w:tcW w:w="0" w:type="auto"/>
+            <w:shd w:val="clear" w:color="auto" w:fill="auto"/>
+            <w:noWrap/>
+            <w:vAlign w:val="center"/>
+            <w:hideMark/>
+          </w:tcPr>
+          <w:p>
+            <w:pPr>
+              <w:spacing w:after="0" w:line="240" w:lineRule="auto"/>
+              <w:rPr>
+                <w:rFonts w:ascii="Times New Roman" w:eastAsia="Times New Roman" w:hAnsi="Times New Roman" w:cs="Times New Roman"/>
+                <w:color w:val="000000"/>
+                <w:sz w:val="18"/>
+                <w:szCs w:val="18"/>
+              </w:rPr>
+            </w:pPr>
+            <w:r>
+              <w:rPr>
+                <w:rFonts w:ascii="Times New Roman" w:eastAsia="Times New Roman" w:hAnsi="Times New Roman" w:cs="Times New Roman"/>
+                <w:color w:val="000000"/>
+                <w:sz w:val="18"/>
+                <w:szCs w:val="18"/>
+              </w:rPr>
+              <w:t>S_12</w:t>
+            </w:r>
+          </w:p>
+        </w:tc>
+        <w:tc>
+          <w:tcPr>
+            <w:tcW w:w="0" w:type="auto"/>
+            <w:shd w:val="clear" w:color="auto" w:fill="auto"/>
+            <w:noWrap/>
+            <w:vAlign w:val="center"/>
+            <w:hideMark/>
+          </w:tcPr>
+          <w:p>
+            <w:pPr>
+              <w:spacing w:after="0" w:line="240" w:lineRule="auto"/>
+              <w:jc w:val="center"/>
+              <w:rPr>
+                <w:rFonts w:ascii="Times New Roman" w:eastAsia="Times New Roman" w:hAnsi="Times New Roman" w:cs="Times New Roman"/>
+                <w:color w:val="000000"/>
+                <w:sz w:val="18"/>
+                <w:szCs w:val="18"/>
+              </w:rPr>
+            </w:pPr>
+            <w:r>
+              <w:rPr>
+                <w:rFonts w:ascii="Times New Roman" w:eastAsia="Times New Roman" w:hAnsi="Times New Roman" w:cs="Times New Roman"/>
+                <w:color w:val="000000"/>
+                <w:sz w:val="18"/>
+                <w:szCs w:val="18"/>
+              </w:rPr>
+              <w:t>67.81419</w:t>
+            </w:r>
+          </w:p>
+        </w:tc>
+        <w:tc>
+          <w:tcPr>
+            <w:tcW w:w="0" w:type="auto"/>
+            <w:shd w:val="clear" w:color="auto" w:fill="auto"/>
+            <w:noWrap/>
+            <w:vAlign w:val="center"/>
+            <w:hideMark/>
+          </w:tcPr>
+          <w:p>
+            <w:pPr>
+              <w:spacing w:after="0" w:line="240" w:lineRule="auto"/>
+              <w:jc w:val="center"/>
+              <w:rPr>
+                <w:rFonts w:ascii="Times New Roman" w:eastAsia="Times New Roman" w:hAnsi="Times New Roman" w:cs="Times New Roman"/>
+                <w:color w:val="000000"/>
+                <w:sz w:val="18"/>
+                <w:szCs w:val="18"/>
+              </w:rPr>
+            </w:pPr>
+            <w:r>
+              <w:rPr>
+                <w:rFonts w:ascii="Times New Roman" w:eastAsia="Times New Roman" w:hAnsi="Times New Roman" w:cs="Times New Roman"/>
+                <w:color w:val="000000"/>
+                <w:sz w:val="18"/>
+                <w:szCs w:val="18"/>
+              </w:rPr>
+              <w:t>-160.017</w:t>
+            </w:r>
+          </w:p>
+        </w:tc>
+        <w:tc>
+          <w:tcPr>
+            <w:tcW w:w="0" w:type="auto"/>
+            <w:shd w:val="clear" w:color="auto" w:fill="auto"/>
+            <w:noWrap/>
+            <w:vAlign w:val="center"/>
+            <w:hideMark/>
+          </w:tcPr>
+          <w:p>
+            <w:pPr>
+              <w:spacing w:after="0" w:line="240" w:lineRule="auto"/>
+              <w:jc w:val="center"/>
+              <w:rPr>
+                <w:rFonts w:ascii="Times New Roman" w:eastAsia="Times New Roman" w:hAnsi="Times New Roman" w:cs="Times New Roman"/>
+                <w:color w:val="000000"/>
+                <w:sz w:val="18"/>
+                <w:szCs w:val="18"/>
+              </w:rPr>
+            </w:pPr>
+            <w:r>
+              <w:rPr>
+                <w:rFonts w:ascii="Times New Roman" w:eastAsia="Times New Roman" w:hAnsi="Times New Roman" w:cs="Times New Roman"/>
+                <w:color w:val="000000"/>
+                <w:sz w:val="18"/>
+                <w:szCs w:val="18"/>
+              </w:rPr>
+              <w:t>23</w:t>
+            </w:r>
+          </w:p>
+        </w:tc>
+        <w:tc>
+          <w:tcPr>
+            <w:tcW w:w="0" w:type="auto"/>
+            <w:shd w:val="clear" w:color="auto" w:fill="auto"/>
+            <w:noWrap/>
+            <w:vAlign w:val="center"/>
+            <w:hideMark/>
+          </w:tcPr>
+          <w:p>
+            <w:pPr>
+              <w:spacing w:after="0" w:line="240" w:lineRule="auto"/>
+              <w:jc w:val="center"/>
+              <w:rPr>
+                <w:rFonts w:ascii="Times New Roman" w:eastAsia="Times New Roman" w:hAnsi="Times New Roman" w:cs="Times New Roman"/>
+                <w:color w:val="000000"/>
+                <w:sz w:val="18"/>
+                <w:szCs w:val="18"/>
+              </w:rPr>
+            </w:pPr>
+            <w:r>
+              <w:rPr>
+                <w:rFonts w:ascii="Times New Roman" w:eastAsia="Times New Roman" w:hAnsi="Times New Roman" w:cs="Times New Roman"/>
+                <w:color w:val="000000"/>
+                <w:sz w:val="18"/>
+                <w:szCs w:val="18"/>
+              </w:rPr>
+              <w:t>0.00155</w:t>
+            </w:r>
+          </w:p>
+        </w:tc>
+        <w:tc>
+          <w:tcPr>
+            <w:tcW w:w="0" w:type="auto"/>
+            <w:shd w:val="clear" w:color="auto" w:fill="auto"/>
+            <w:noWrap/>
+            <w:vAlign w:val="center"/>
+            <w:hideMark/>
+          </w:tcPr>
+          <w:p>
+            <w:pPr>
+              <w:spacing w:after="0" w:line="240" w:lineRule="auto"/>
+              <w:jc w:val="center"/>
+              <w:rPr>
+                <w:rFonts w:ascii="Times New Roman" w:eastAsia="Times New Roman" w:hAnsi="Times New Roman" w:cs="Times New Roman"/>
+                <w:color w:val="000000"/>
+                <w:sz w:val="18"/>
+                <w:szCs w:val="18"/>
+              </w:rPr>
+            </w:pPr>
+            <w:r>
+              <w:rPr>
+                <w:rFonts w:ascii="Times New Roman" w:hAnsi="Times New Roman" w:cs="Times New Roman"/>
+                <w:sz w:val="18"/>
+                <w:szCs w:val="18"/>
+              </w:rPr>
+              <w:t>0.6943</w:t>
+            </w:r>
+          </w:p>
+        </w:tc>
+        <w:tc>
+          <w:tcPr>
+            <w:tcW w:w="0" w:type="auto"/>
+            <w:shd w:val="clear" w:color="auto" w:fill="auto"/>
+            <w:noWrap/>
+            <w:vAlign w:val="center"/>
+            <w:hideMark/>
+          </w:tcPr>
+          <w:p>
+            <w:pPr>
+              <w:spacing w:after="0" w:line="240" w:lineRule="auto"/>
+              <w:jc w:val="center"/>
+              <w:rPr>
+                <w:rFonts w:ascii="Times New Roman" w:eastAsia="Times New Roman" w:hAnsi="Times New Roman" w:cs="Times New Roman"/>
+                <w:color w:val="000000"/>
+                <w:sz w:val="18"/>
+                <w:szCs w:val="18"/>
+              </w:rPr>
+            </w:pPr>
+            <w:r>
+              <w:rPr>
+                <w:rFonts w:ascii="Times New Roman" w:eastAsia="Times New Roman" w:hAnsi="Times New Roman" w:cs="Times New Roman"/>
+                <w:color w:val="000000"/>
+                <w:sz w:val="18"/>
+                <w:szCs w:val="18"/>
+              </w:rPr>
+              <w:t>0.108</w:t>
+            </w:r>
+          </w:p>
+        </w:tc>
+        <w:tc>
+          <w:tcPr>
+            <w:tcW w:w="0" w:type="auto"/>
+            <w:shd w:val="clear" w:color="auto" w:fill="auto"/>
+            <w:noWrap/>
+            <w:vAlign w:val="center"/>
+            <w:hideMark/>
+          </w:tcPr>
+          <w:p>
+            <w:pPr>
+              <w:spacing w:after="0" w:line="240" w:lineRule="auto"/>
+              <w:jc w:val="center"/>
+              <w:rPr>
+                <w:rFonts w:ascii="Times New Roman" w:eastAsia="Times New Roman" w:hAnsi="Times New Roman" w:cs="Times New Roman"/>
+                <w:color w:val="000000"/>
+                <w:sz w:val="18"/>
+                <w:szCs w:val="18"/>
+              </w:rPr>
+            </w:pPr>
+            <w:r>
+              <w:rPr>
+                <w:rFonts w:ascii="Times New Roman" w:eastAsia="Times New Roman" w:hAnsi="Times New Roman" w:cs="Times New Roman"/>
+                <w:color w:val="000000"/>
+                <w:sz w:val="18"/>
+                <w:szCs w:val="18"/>
+              </w:rPr>
+              <w:t>0.4986</w:t>
+            </w:r>
+          </w:p>
+        </w:tc>
+        <w:tc>
+          <w:tcPr>
+            <w:tcW w:w="0" w:type="auto"/>
+            <w:shd w:val="clear" w:color="auto" w:fill="auto"/>
+            <w:noWrap/>
+            <w:vAlign w:val="center"/>
+            <w:hideMark/>
+          </w:tcPr>
+          <w:p>
+            <w:pPr>
+              <w:spacing w:after="0" w:line="240" w:lineRule="auto"/>
+              <w:jc w:val="center"/>
+              <w:rPr>
+                <w:rFonts w:ascii="Times New Roman" w:eastAsia="Times New Roman" w:hAnsi="Times New Roman" w:cs="Times New Roman"/>
+                <w:color w:val="000000"/>
+                <w:sz w:val="18"/>
+                <w:szCs w:val="18"/>
+              </w:rPr>
+            </w:pPr>
+            <w:r>
+              <w:rPr>
+                <w:rFonts w:ascii="Times New Roman" w:hAnsi="Times New Roman" w:cs="Times New Roman"/>
+                <w:sz w:val="18"/>
+                <w:szCs w:val="18"/>
+              </w:rPr>
+              <w:t>0.036</w:t>
+            </w:r>
+          </w:p>
+        </w:tc>
+        <w:tc>
+          <w:tcPr>
+            <w:tcW w:w="0" w:type="auto"/>
+            <w:shd w:val="clear" w:color="auto" w:fill="auto"/>
+            <w:noWrap/>
+            <w:vAlign w:val="center"/>
+            <w:hideMark/>
+          </w:tcPr>
+          <w:p>
+            <w:pPr>
+              <w:spacing w:after="0" w:line="240" w:lineRule="auto"/>
+              <w:jc w:val="center"/>
+              <w:rPr>
+                <w:rFonts w:ascii="Times New Roman" w:eastAsia="Times New Roman" w:hAnsi="Times New Roman" w:cs="Times New Roman"/>
+                <w:color w:val="000000"/>
+                <w:sz w:val="18"/>
+                <w:szCs w:val="18"/>
+              </w:rPr>
+            </w:pPr>
+            <w:r>
+              <w:rPr>
+                <w:rFonts w:ascii="Times New Roman" w:hAnsi="Times New Roman" w:cs="Times New Roman"/>
+                <w:sz w:val="18"/>
+                <w:szCs w:val="18"/>
+              </w:rPr>
+              <w:t>5.2</w:t>
+            </w:r>
+          </w:p>
+        </w:tc>
+      </w:tr>
+      <w:tr>
+        <w:trPr>
+          <w:trHeight w:val="300"/>
+        </w:trPr>
+        <w:tc>
+          <w:tcPr>
+            <w:tcW w:w="0" w:type="auto"/>
+            <w:shd w:val="clear" w:color="auto" w:fill="auto"/>
+            <w:noWrap/>
+            <w:vAlign w:val="center"/>
+            <w:hideMark/>
+          </w:tcPr>
+          <w:p>
+            <w:pPr>
+              <w:spacing w:after="0" w:line="240" w:lineRule="auto"/>
+              <w:rPr>
+                <w:rFonts w:ascii="Times New Roman" w:eastAsia="Times New Roman" w:hAnsi="Times New Roman" w:cs="Times New Roman"/>
+                <w:color w:val="000000"/>
+                <w:sz w:val="18"/>
+                <w:szCs w:val="18"/>
+              </w:rPr>
+            </w:pPr>
+            <w:r>
+              <w:rPr>
+                <w:rFonts w:ascii="Times New Roman" w:eastAsia="Times New Roman" w:hAnsi="Times New Roman" w:cs="Times New Roman"/>
+                <w:color w:val="000000"/>
+                <w:sz w:val="18"/>
+                <w:szCs w:val="18"/>
+              </w:rPr>
+              <w:t>S_13</w:t>
+            </w:r>
+          </w:p>
+        </w:tc>
+        <w:tc>
+          <w:tcPr>
+            <w:tcW w:w="0" w:type="auto"/>
+            <w:shd w:val="clear" w:color="auto" w:fill="auto"/>
+            <w:noWrap/>
+            <w:vAlign w:val="center"/>
+            <w:hideMark/>
+          </w:tcPr>
+          <w:p>
+            <w:pPr>
+              <w:spacing w:after="0" w:line="240" w:lineRule="auto"/>
+              <w:jc w:val="center"/>
+              <w:rPr>
+                <w:rFonts w:ascii="Times New Roman" w:eastAsia="Times New Roman" w:hAnsi="Times New Roman" w:cs="Times New Roman"/>
+                <w:color w:val="000000"/>
+                <w:sz w:val="18"/>
+                <w:szCs w:val="18"/>
+              </w:rPr>
+            </w:pPr>
+            <w:r>
+              <w:rPr>
+                <w:rFonts w:ascii="Times New Roman" w:eastAsia="Times New Roman" w:hAnsi="Times New Roman" w:cs="Times New Roman"/>
+                <w:color w:val="000000"/>
+                <w:sz w:val="18"/>
+                <w:szCs w:val="18"/>
+              </w:rPr>
+              <w:t>68.12915</w:t>
+            </w:r>
+          </w:p>
+        </w:tc>
+        <w:tc>
+          <w:tcPr>
+            <w:tcW w:w="0" w:type="auto"/>
+            <w:shd w:val="clear" w:color="auto" w:fill="auto"/>
+            <w:noWrap/>
+            <w:vAlign w:val="center"/>
+            <w:hideMark/>
+          </w:tcPr>
+          <w:p>
+            <w:pPr>
+              <w:spacing w:after="0" w:line="240" w:lineRule="auto"/>
+              <w:jc w:val="center"/>
+              <w:rPr>
+                <w:rFonts w:ascii="Times New Roman" w:eastAsia="Times New Roman" w:hAnsi="Times New Roman" w:cs="Times New Roman"/>
+                <w:color w:val="000000"/>
+                <w:sz w:val="18"/>
+                <w:szCs w:val="18"/>
+              </w:rPr>
+            </w:pPr>
+            <w:r>
+              <w:rPr>
+                <w:rFonts w:ascii="Times New Roman" w:eastAsia="Times New Roman" w:hAnsi="Times New Roman" w:cs="Times New Roman"/>
+                <w:color w:val="000000"/>
+                <w:sz w:val="18"/>
+                <w:szCs w:val="18"/>
+              </w:rPr>
+              <w:t>-161.226</w:t>
+            </w:r>
+          </w:p>
+        </w:tc>
+        <w:tc>
+          <w:tcPr>
+            <w:tcW w:w="0" w:type="auto"/>
+            <w:shd w:val="clear" w:color="auto" w:fill="auto"/>
+            <w:noWrap/>
+            <w:vAlign w:val="center"/>
+            <w:hideMark/>
+          </w:tcPr>
+          <w:p>
+            <w:pPr>
+              <w:spacing w:after="0" w:line="240" w:lineRule="auto"/>
+              <w:jc w:val="center"/>
+              <w:rPr>
+                <w:rFonts w:ascii="Times New Roman" w:eastAsia="Times New Roman" w:hAnsi="Times New Roman" w:cs="Times New Roman"/>
+                <w:color w:val="000000"/>
+                <w:sz w:val="18"/>
+                <w:szCs w:val="18"/>
+              </w:rPr>
+            </w:pPr>
+            <w:r>
+              <w:rPr>
+                <w:rFonts w:ascii="Times New Roman" w:eastAsia="Times New Roman" w:hAnsi="Times New Roman" w:cs="Times New Roman"/>
+                <w:color w:val="000000"/>
+                <w:sz w:val="18"/>
+                <w:szCs w:val="18"/>
+              </w:rPr>
+              <w:t>23</w:t>
+            </w:r>
+          </w:p>
+        </w:tc>
+        <w:tc>
+          <w:tcPr>
+            <w:tcW w:w="0" w:type="auto"/>
+            <w:shd w:val="clear" w:color="auto" w:fill="auto"/>
+            <w:noWrap/>
+            <w:vAlign w:val="center"/>
+            <w:hideMark/>
+          </w:tcPr>
+          <w:p>
+            <w:pPr>
+              <w:spacing w:after="0" w:line="240" w:lineRule="auto"/>
+              <w:jc w:val="center"/>
+              <w:rPr>
+                <w:rFonts w:ascii="Times New Roman" w:eastAsia="Times New Roman" w:hAnsi="Times New Roman" w:cs="Times New Roman"/>
+                <w:color w:val="000000"/>
+                <w:sz w:val="18"/>
+                <w:szCs w:val="18"/>
+              </w:rPr>
+            </w:pPr>
+            <w:r>
+              <w:rPr>
+                <w:rFonts w:ascii="Times New Roman" w:eastAsia="Times New Roman" w:hAnsi="Times New Roman" w:cs="Times New Roman"/>
+                <w:color w:val="000000"/>
+                <w:sz w:val="18"/>
+                <w:szCs w:val="18"/>
+              </w:rPr>
+              <w:t>0.00209</w:t>
+            </w:r>
+          </w:p>
+        </w:tc>
+        <w:tc>
+          <w:tcPr>
+            <w:tcW w:w="0" w:type="auto"/>
+            <w:shd w:val="clear" w:color="auto" w:fill="auto"/>
+            <w:noWrap/>
+            <w:vAlign w:val="center"/>
+            <w:hideMark/>
+          </w:tcPr>
+          <w:p>
+            <w:pPr>
+              <w:spacing w:after="0" w:line="240" w:lineRule="auto"/>
+              <w:jc w:val="center"/>
+              <w:rPr>
+                <w:rFonts w:ascii="Times New Roman" w:eastAsia="Times New Roman" w:hAnsi="Times New Roman" w:cs="Times New Roman"/>
+                <w:color w:val="000000"/>
+                <w:sz w:val="18"/>
+                <w:szCs w:val="18"/>
+              </w:rPr>
+            </w:pPr>
+            <w:r>
+              <w:rPr>
+                <w:rFonts w:ascii="Times New Roman" w:hAnsi="Times New Roman" w:cs="Times New Roman"/>
+                <w:sz w:val="18"/>
+                <w:szCs w:val="18"/>
+              </w:rPr>
+              <w:t>0.5268</w:t>
+            </w:r>
+          </w:p>
+        </w:tc>
+        <w:tc>
+          <w:tcPr>
+            <w:tcW w:w="0" w:type="auto"/>
+            <w:shd w:val="clear" w:color="auto" w:fill="auto"/>
+            <w:noWrap/>
+            <w:vAlign w:val="center"/>
+            <w:hideMark/>
+          </w:tcPr>
+          <w:p>
+            <w:pPr>
+              <w:spacing w:after="0" w:line="240" w:lineRule="auto"/>
+              <w:jc w:val="center"/>
+              <w:rPr>
+                <w:rFonts w:ascii="Times New Roman" w:eastAsia="Times New Roman" w:hAnsi="Times New Roman" w:cs="Times New Roman"/>
+                <w:color w:val="000000"/>
+                <w:sz w:val="18"/>
+                <w:szCs w:val="18"/>
+              </w:rPr>
+            </w:pPr>
+            <w:r>
+              <w:rPr>
+                <w:rFonts w:ascii="Times New Roman" w:eastAsia="Times New Roman" w:hAnsi="Times New Roman" w:cs="Times New Roman"/>
+                <w:color w:val="000000"/>
+                <w:sz w:val="18"/>
+                <w:szCs w:val="18"/>
+              </w:rPr>
+              <w:t>0.541</w:t>
+            </w:r>
+          </w:p>
+        </w:tc>
+        <w:tc>
+          <w:tcPr>
+            <w:tcW w:w="0" w:type="auto"/>
+            <w:shd w:val="clear" w:color="auto" w:fill="auto"/>
+            <w:noWrap/>
+            <w:vAlign w:val="center"/>
+            <w:hideMark/>
+          </w:tcPr>
+          <w:p>
+            <w:pPr>
+              <w:spacing w:after="0" w:line="240" w:lineRule="auto"/>
+              <w:jc w:val="center"/>
+              <w:rPr>
+                <w:rFonts w:ascii="Times New Roman" w:eastAsia="Times New Roman" w:hAnsi="Times New Roman" w:cs="Times New Roman"/>
+                <w:color w:val="000000"/>
+                <w:sz w:val="18"/>
+                <w:szCs w:val="18"/>
+              </w:rPr>
+            </w:pPr>
+            <w:r>
+              <w:rPr>
+                <w:rFonts w:ascii="Times New Roman" w:eastAsia="Times New Roman" w:hAnsi="Times New Roman" w:cs="Times New Roman"/>
+                <w:color w:val="000000"/>
+                <w:sz w:val="18"/>
+                <w:szCs w:val="18"/>
+              </w:rPr>
+              <w:t xml:space="preserve">&lt; </w:t>
+            </w:r>
+            <w:r>
+              <w:rPr>
+                <w:rFonts w:ascii="Times New Roman" w:eastAsia="Times New Roman" w:hAnsi="Times New Roman" w:cs="Times New Roman"/>
+                <w:color w:val="000000"/>
+                <w:sz w:val="18"/>
+                <w:szCs w:val="18"/>
+              </w:rPr>
+              <w:t>0</w:t>
+            </w:r>
+            <w:r>
+              <w:rPr>
+                <w:rFonts w:ascii="Times New Roman" w:eastAsia="Times New Roman" w:hAnsi="Times New Roman" w:cs="Times New Roman"/>
+                <w:color w:val="000000"/>
+                <w:sz w:val="18"/>
+                <w:szCs w:val="18"/>
+              </w:rPr>
+              <w:t>.001</w:t>
+            </w:r>
+          </w:p>
+        </w:tc>
+        <w:tc>
+          <w:tcPr>
+            <w:tcW w:w="0" w:type="auto"/>
+            <w:shd w:val="clear" w:color="auto" w:fill="auto"/>
+            <w:noWrap/>
+            <w:vAlign w:val="center"/>
+            <w:hideMark/>
+          </w:tcPr>
+          <w:p>
+            <w:pPr>
+              <w:spacing w:after="0" w:line="240" w:lineRule="auto"/>
+              <w:jc w:val="center"/>
+              <w:rPr>
+                <w:rFonts w:ascii="Times New Roman" w:eastAsia="Times New Roman" w:hAnsi="Times New Roman" w:cs="Times New Roman"/>
+                <w:color w:val="000000"/>
+                <w:sz w:val="18"/>
+                <w:szCs w:val="18"/>
+              </w:rPr>
+            </w:pPr>
+            <w:r>
+              <w:rPr>
+                <w:rFonts w:ascii="Times New Roman" w:hAnsi="Times New Roman" w:cs="Times New Roman"/>
+                <w:sz w:val="18"/>
+                <w:szCs w:val="18"/>
+              </w:rPr>
+              <w:t>0.048</w:t>
+            </w:r>
+          </w:p>
+        </w:tc>
+        <w:tc>
+          <w:tcPr>
+            <w:tcW w:w="0" w:type="auto"/>
+            <w:shd w:val="clear" w:color="auto" w:fill="auto"/>
+            <w:noWrap/>
+            <w:vAlign w:val="center"/>
+            <w:hideMark/>
+          </w:tcPr>
+          <w:p>
+            <w:pPr>
+              <w:spacing w:after="0" w:line="240" w:lineRule="auto"/>
+              <w:jc w:val="center"/>
+              <w:rPr>
+                <w:rFonts w:ascii="Times New Roman" w:eastAsia="Times New Roman" w:hAnsi="Times New Roman" w:cs="Times New Roman"/>
+                <w:color w:val="000000"/>
+                <w:sz w:val="18"/>
+                <w:szCs w:val="18"/>
+              </w:rPr>
+            </w:pPr>
+            <w:r>
+              <w:rPr>
+                <w:rFonts w:ascii="Times New Roman" w:hAnsi="Times New Roman" w:cs="Times New Roman"/>
+                <w:sz w:val="18"/>
+                <w:szCs w:val="18"/>
+              </w:rPr>
+              <w:t>9.1</w:t>
+            </w:r>
+          </w:p>
+        </w:tc>
+      </w:tr>
+      <w:tr>
+        <w:trPr>
+          <w:trHeight w:val="300"/>
+        </w:trPr>
+        <w:tc>
+          <w:tcPr>
+            <w:tcW w:w="0" w:type="auto"/>
+            <w:shd w:val="clear" w:color="auto" w:fill="auto"/>
+            <w:noWrap/>
+            <w:vAlign w:val="center"/>
+            <w:hideMark/>
+          </w:tcPr>
+          <w:p>
+            <w:pPr>
+              <w:spacing w:after="0" w:line="240" w:lineRule="auto"/>
+              <w:rPr>
+                <w:rFonts w:ascii="Times New Roman" w:eastAsia="Times New Roman" w:hAnsi="Times New Roman" w:cs="Times New Roman"/>
+                <w:color w:val="000000"/>
+                <w:sz w:val="18"/>
+                <w:szCs w:val="18"/>
+              </w:rPr>
+            </w:pPr>
+            <w:r>
+              <w:rPr>
+                <w:rFonts w:ascii="Times New Roman" w:eastAsia="Times New Roman" w:hAnsi="Times New Roman" w:cs="Times New Roman"/>
+                <w:color w:val="000000"/>
+                <w:sz w:val="18"/>
+                <w:szCs w:val="18"/>
+              </w:rPr>
+              <w:t>S_14</w:t>
+            </w:r>
+          </w:p>
+        </w:tc>
+        <w:tc>
+          <w:tcPr>
+            <w:tcW w:w="0" w:type="auto"/>
+            <w:shd w:val="clear" w:color="auto" w:fill="auto"/>
+            <w:noWrap/>
+            <w:vAlign w:val="center"/>
+            <w:hideMark/>
+          </w:tcPr>
+          <w:p>
+            <w:pPr>
+              <w:spacing w:after="0" w:line="240" w:lineRule="auto"/>
+              <w:jc w:val="center"/>
+              <w:rPr>
+                <w:rFonts w:ascii="Times New Roman" w:eastAsia="Times New Roman" w:hAnsi="Times New Roman" w:cs="Times New Roman"/>
+                <w:color w:val="000000"/>
+                <w:sz w:val="18"/>
+                <w:szCs w:val="18"/>
+              </w:rPr>
+            </w:pPr>
+            <w:r>
+              <w:rPr>
+                <w:rFonts w:ascii="Times New Roman" w:eastAsia="Times New Roman" w:hAnsi="Times New Roman" w:cs="Times New Roman"/>
+                <w:color w:val="000000"/>
+                <w:sz w:val="18"/>
+                <w:szCs w:val="18"/>
+              </w:rPr>
+              <w:t>68.26632</w:t>
+            </w:r>
+          </w:p>
+        </w:tc>
+        <w:tc>
+          <w:tcPr>
+            <w:tcW w:w="0" w:type="auto"/>
+            <w:shd w:val="clear" w:color="auto" w:fill="auto"/>
+            <w:noWrap/>
+            <w:vAlign w:val="center"/>
+            <w:hideMark/>
+          </w:tcPr>
+          <w:p>
+            <w:pPr>
+              <w:spacing w:after="0" w:line="240" w:lineRule="auto"/>
+              <w:jc w:val="center"/>
+              <w:rPr>
+                <w:rFonts w:ascii="Times New Roman" w:eastAsia="Times New Roman" w:hAnsi="Times New Roman" w:cs="Times New Roman"/>
+                <w:color w:val="000000"/>
+                <w:sz w:val="18"/>
+                <w:szCs w:val="18"/>
+              </w:rPr>
+            </w:pPr>
+            <w:r>
+              <w:rPr>
+                <w:rFonts w:ascii="Times New Roman" w:eastAsia="Times New Roman" w:hAnsi="Times New Roman" w:cs="Times New Roman"/>
+                <w:color w:val="000000"/>
+                <w:sz w:val="18"/>
+                <w:szCs w:val="18"/>
+              </w:rPr>
+              <w:t>-157.32</w:t>
+            </w:r>
+          </w:p>
+        </w:tc>
+        <w:tc>
+          <w:tcPr>
+            <w:tcW w:w="0" w:type="auto"/>
+            <w:shd w:val="clear" w:color="auto" w:fill="auto"/>
+            <w:noWrap/>
+            <w:vAlign w:val="center"/>
+            <w:hideMark/>
+          </w:tcPr>
+          <w:p>
+            <w:pPr>
+              <w:spacing w:after="0" w:line="240" w:lineRule="auto"/>
+              <w:jc w:val="center"/>
+              <w:rPr>
+                <w:rFonts w:ascii="Times New Roman" w:eastAsia="Times New Roman" w:hAnsi="Times New Roman" w:cs="Times New Roman"/>
+                <w:color w:val="000000"/>
+                <w:sz w:val="18"/>
+                <w:szCs w:val="18"/>
+              </w:rPr>
+            </w:pPr>
+            <w:r>
+              <w:rPr>
+                <w:rFonts w:ascii="Times New Roman" w:eastAsia="Times New Roman" w:hAnsi="Times New Roman" w:cs="Times New Roman"/>
+                <w:color w:val="000000"/>
+                <w:sz w:val="18"/>
+                <w:szCs w:val="18"/>
+              </w:rPr>
+              <w:t>23</w:t>
+            </w:r>
+          </w:p>
+        </w:tc>
+        <w:tc>
+          <w:tcPr>
+            <w:tcW w:w="0" w:type="auto"/>
+            <w:shd w:val="clear" w:color="auto" w:fill="auto"/>
+            <w:noWrap/>
+            <w:vAlign w:val="center"/>
+            <w:hideMark/>
+          </w:tcPr>
+          <w:p>
+            <w:pPr>
+              <w:spacing w:after="0" w:line="240" w:lineRule="auto"/>
+              <w:jc w:val="center"/>
+              <w:rPr>
+                <w:rFonts w:ascii="Times New Roman" w:eastAsia="Times New Roman" w:hAnsi="Times New Roman" w:cs="Times New Roman"/>
+                <w:color w:val="000000"/>
+                <w:sz w:val="18"/>
+                <w:szCs w:val="18"/>
+              </w:rPr>
+            </w:pPr>
+            <w:r>
+              <w:rPr>
+                <w:rFonts w:ascii="Times New Roman" w:eastAsia="Times New Roman" w:hAnsi="Times New Roman" w:cs="Times New Roman"/>
+                <w:color w:val="000000"/>
+                <w:sz w:val="18"/>
+                <w:szCs w:val="18"/>
+              </w:rPr>
+              <w:t>0.00067</w:t>
+            </w:r>
+          </w:p>
+        </w:tc>
+        <w:tc>
+          <w:tcPr>
+            <w:tcW w:w="0" w:type="auto"/>
+            <w:shd w:val="clear" w:color="auto" w:fill="auto"/>
+            <w:noWrap/>
+            <w:vAlign w:val="center"/>
+            <w:hideMark/>
+          </w:tcPr>
+          <w:p>
+            <w:pPr>
+              <w:spacing w:after="0" w:line="240" w:lineRule="auto"/>
+              <w:jc w:val="center"/>
+              <w:rPr>
+                <w:rFonts w:ascii="Times New Roman" w:eastAsia="Times New Roman" w:hAnsi="Times New Roman" w:cs="Times New Roman"/>
+                <w:color w:val="000000"/>
+                <w:sz w:val="18"/>
+                <w:szCs w:val="18"/>
+              </w:rPr>
+            </w:pPr>
+            <w:r>
+              <w:rPr>
+                <w:rFonts w:ascii="Times New Roman" w:hAnsi="Times New Roman" w:cs="Times New Roman"/>
+                <w:sz w:val="18"/>
+                <w:szCs w:val="18"/>
+              </w:rPr>
+              <w:t>0.2369</w:t>
+            </w:r>
+          </w:p>
+        </w:tc>
+        <w:tc>
+          <w:tcPr>
+            <w:tcW w:w="0" w:type="auto"/>
+            <w:shd w:val="clear" w:color="auto" w:fill="auto"/>
+            <w:noWrap/>
+            <w:vAlign w:val="center"/>
+            <w:hideMark/>
+          </w:tcPr>
+          <w:p>
+            <w:pPr>
+              <w:spacing w:after="0" w:line="240" w:lineRule="auto"/>
+              <w:jc w:val="center"/>
+              <w:rPr>
+                <w:rFonts w:ascii="Times New Roman" w:eastAsia="Times New Roman" w:hAnsi="Times New Roman" w:cs="Times New Roman"/>
+                <w:color w:val="000000"/>
+                <w:sz w:val="18"/>
+                <w:szCs w:val="18"/>
+              </w:rPr>
+            </w:pPr>
+            <w:r>
+              <w:rPr>
+                <w:rFonts w:ascii="Times New Roman" w:eastAsia="Times New Roman" w:hAnsi="Times New Roman" w:cs="Times New Roman"/>
+                <w:color w:val="000000"/>
+                <w:sz w:val="18"/>
+                <w:szCs w:val="18"/>
+              </w:rPr>
+              <w:t>0.403</w:t>
+            </w:r>
+          </w:p>
+        </w:tc>
+        <w:tc>
+          <w:tcPr>
+            <w:tcW w:w="0" w:type="auto"/>
+            <w:shd w:val="clear" w:color="auto" w:fill="auto"/>
+            <w:noWrap/>
+            <w:vAlign w:val="center"/>
+            <w:hideMark/>
+          </w:tcPr>
+          <w:p>
+            <w:pPr>
+              <w:spacing w:after="0" w:line="240" w:lineRule="auto"/>
+              <w:jc w:val="center"/>
+              <w:rPr>
+                <w:rFonts w:ascii="Times New Roman" w:eastAsia="Times New Roman" w:hAnsi="Times New Roman" w:cs="Times New Roman"/>
+                <w:color w:val="000000"/>
+                <w:sz w:val="18"/>
+                <w:szCs w:val="18"/>
+              </w:rPr>
+            </w:pPr>
+            <w:r>
+              <w:rPr>
+                <w:rFonts w:ascii="Times New Roman" w:eastAsia="Times New Roman" w:hAnsi="Times New Roman" w:cs="Times New Roman"/>
+                <w:color w:val="000000"/>
+                <w:sz w:val="18"/>
+                <w:szCs w:val="18"/>
+              </w:rPr>
+              <w:t>0.0095</w:t>
+            </w:r>
+          </w:p>
+        </w:tc>
+        <w:tc>
+          <w:tcPr>
+            <w:tcW w:w="0" w:type="auto"/>
+            <w:shd w:val="clear" w:color="auto" w:fill="auto"/>
+            <w:noWrap/>
+            <w:vAlign w:val="center"/>
+            <w:hideMark/>
+          </w:tcPr>
+          <w:p>
+            <w:pPr>
+              <w:spacing w:after="0" w:line="240" w:lineRule="auto"/>
+              <w:jc w:val="center"/>
+              <w:rPr>
+                <w:rFonts w:ascii="Times New Roman" w:eastAsia="Times New Roman" w:hAnsi="Times New Roman" w:cs="Times New Roman"/>
+                <w:color w:val="000000"/>
+                <w:sz w:val="18"/>
+                <w:szCs w:val="18"/>
+              </w:rPr>
+            </w:pPr>
+            <w:r>
+              <w:rPr>
+                <w:rFonts w:ascii="Times New Roman" w:hAnsi="Times New Roman" w:cs="Times New Roman"/>
+                <w:sz w:val="18"/>
+                <w:szCs w:val="18"/>
+              </w:rPr>
+              <w:t>0.015</w:t>
+            </w:r>
+          </w:p>
+        </w:tc>
+        <w:tc>
+          <w:tcPr>
+            <w:tcW w:w="0" w:type="auto"/>
+            <w:shd w:val="clear" w:color="auto" w:fill="auto"/>
+            <w:noWrap/>
+            <w:vAlign w:val="center"/>
+            <w:hideMark/>
+          </w:tcPr>
+          <w:p>
+            <w:pPr>
+              <w:spacing w:after="0" w:line="240" w:lineRule="auto"/>
+              <w:jc w:val="center"/>
+              <w:rPr>
+                <w:rFonts w:ascii="Times New Roman" w:eastAsia="Times New Roman" w:hAnsi="Times New Roman" w:cs="Times New Roman"/>
+                <w:color w:val="000000"/>
+                <w:sz w:val="18"/>
+                <w:szCs w:val="18"/>
+              </w:rPr>
+            </w:pPr>
+            <w:r>
+              <w:rPr>
+                <w:rFonts w:ascii="Times New Roman" w:hAnsi="Times New Roman" w:cs="Times New Roman"/>
+                <w:sz w:val="18"/>
+                <w:szCs w:val="18"/>
+              </w:rPr>
+              <w:t>6.3</w:t>
+            </w:r>
+          </w:p>
+        </w:tc>
+      </w:tr>
+      <w:tr>
+        <w:trPr>
+          <w:trHeight w:val="300"/>
+        </w:trPr>
+        <w:tc>
+          <w:tcPr>
+            <w:tcW w:w="0" w:type="auto"/>
+            <w:shd w:val="clear" w:color="auto" w:fill="auto"/>
+            <w:noWrap/>
+            <w:vAlign w:val="center"/>
+            <w:hideMark/>
+          </w:tcPr>
+          <w:p>
+            <w:pPr>
+              <w:spacing w:after="0" w:line="240" w:lineRule="auto"/>
+              <w:rPr>
+                <w:rFonts w:ascii="Times New Roman" w:eastAsia="Times New Roman" w:hAnsi="Times New Roman" w:cs="Times New Roman"/>
+                <w:color w:val="000000"/>
+                <w:sz w:val="18"/>
+                <w:szCs w:val="18"/>
+              </w:rPr>
+            </w:pPr>
+            <w:r>
+              <w:rPr>
+                <w:rFonts w:ascii="Times New Roman" w:eastAsia="Times New Roman" w:hAnsi="Times New Roman" w:cs="Times New Roman"/>
+                <w:color w:val="000000"/>
+                <w:sz w:val="18"/>
+                <w:szCs w:val="18"/>
+              </w:rPr>
+              <w:t>S_15</w:t>
+            </w:r>
+          </w:p>
+        </w:tc>
+        <w:tc>
+          <w:tcPr>
+            <w:tcW w:w="0" w:type="auto"/>
+            <w:shd w:val="clear" w:color="auto" w:fill="auto"/>
+            <w:noWrap/>
+            <w:vAlign w:val="center"/>
+            <w:hideMark/>
+          </w:tcPr>
+          <w:p>
+            <w:pPr>
+              <w:spacing w:after="0" w:line="240" w:lineRule="auto"/>
+              <w:jc w:val="center"/>
+              <w:rPr>
+                <w:rFonts w:ascii="Times New Roman" w:eastAsia="Times New Roman" w:hAnsi="Times New Roman" w:cs="Times New Roman"/>
+                <w:color w:val="000000"/>
+                <w:sz w:val="18"/>
+                <w:szCs w:val="18"/>
+              </w:rPr>
+            </w:pPr>
+            <w:r>
+              <w:rPr>
+                <w:rFonts w:ascii="Times New Roman" w:eastAsia="Times New Roman" w:hAnsi="Times New Roman" w:cs="Times New Roman"/>
+                <w:color w:val="000000"/>
+                <w:sz w:val="18"/>
+                <w:szCs w:val="18"/>
+              </w:rPr>
+              <w:t>67.87087</w:t>
+            </w:r>
+          </w:p>
+        </w:tc>
+        <w:tc>
+          <w:tcPr>
+            <w:tcW w:w="0" w:type="auto"/>
+            <w:shd w:val="clear" w:color="auto" w:fill="auto"/>
+            <w:noWrap/>
+            <w:vAlign w:val="center"/>
+            <w:hideMark/>
+          </w:tcPr>
+          <w:p>
+            <w:pPr>
+              <w:spacing w:after="0" w:line="240" w:lineRule="auto"/>
+              <w:jc w:val="center"/>
+              <w:rPr>
+                <w:rFonts w:ascii="Times New Roman" w:eastAsia="Times New Roman" w:hAnsi="Times New Roman" w:cs="Times New Roman"/>
+                <w:color w:val="000000"/>
+                <w:sz w:val="18"/>
+                <w:szCs w:val="18"/>
+              </w:rPr>
+            </w:pPr>
+            <w:r>
+              <w:rPr>
+                <w:rFonts w:ascii="Times New Roman" w:eastAsia="Times New Roman" w:hAnsi="Times New Roman" w:cs="Times New Roman"/>
+                <w:color w:val="000000"/>
+                <w:sz w:val="18"/>
+                <w:szCs w:val="18"/>
+              </w:rPr>
+              <w:t>-156.911</w:t>
+            </w:r>
+          </w:p>
+        </w:tc>
+        <w:tc>
+          <w:tcPr>
+            <w:tcW w:w="0" w:type="auto"/>
+            <w:shd w:val="clear" w:color="auto" w:fill="auto"/>
+            <w:noWrap/>
+            <w:vAlign w:val="center"/>
+            <w:hideMark/>
+          </w:tcPr>
+          <w:p>
+            <w:pPr>
+              <w:spacing w:after="0" w:line="240" w:lineRule="auto"/>
+              <w:jc w:val="center"/>
+              <w:rPr>
+                <w:rFonts w:ascii="Times New Roman" w:eastAsia="Times New Roman" w:hAnsi="Times New Roman" w:cs="Times New Roman"/>
+                <w:color w:val="000000"/>
+                <w:sz w:val="18"/>
+                <w:szCs w:val="18"/>
+              </w:rPr>
+            </w:pPr>
+            <w:r>
+              <w:rPr>
+                <w:rFonts w:ascii="Times New Roman" w:eastAsia="Times New Roman" w:hAnsi="Times New Roman" w:cs="Times New Roman"/>
+                <w:color w:val="000000"/>
+                <w:sz w:val="18"/>
+                <w:szCs w:val="18"/>
+              </w:rPr>
+              <w:t>22</w:t>
+            </w:r>
+          </w:p>
+        </w:tc>
+        <w:tc>
+          <w:tcPr>
+            <w:tcW w:w="0" w:type="auto"/>
+            <w:shd w:val="clear" w:color="auto" w:fill="auto"/>
+            <w:noWrap/>
+            <w:vAlign w:val="center"/>
+            <w:hideMark/>
+          </w:tcPr>
+          <w:p>
+            <w:pPr>
+              <w:spacing w:after="0" w:line="240" w:lineRule="auto"/>
+              <w:jc w:val="center"/>
+              <w:rPr>
+                <w:rFonts w:ascii="Times New Roman" w:eastAsia="Times New Roman" w:hAnsi="Times New Roman" w:cs="Times New Roman"/>
+                <w:color w:val="000000"/>
+                <w:sz w:val="18"/>
+                <w:szCs w:val="18"/>
+              </w:rPr>
+            </w:pPr>
+            <w:r>
+              <w:rPr>
+                <w:rFonts w:ascii="Times New Roman" w:eastAsia="Times New Roman" w:hAnsi="Times New Roman" w:cs="Times New Roman"/>
+                <w:color w:val="000000"/>
+                <w:sz w:val="18"/>
+                <w:szCs w:val="18"/>
+              </w:rPr>
+              <w:t>0.00073</w:t>
+            </w:r>
+          </w:p>
+        </w:tc>
+        <w:tc>
+          <w:tcPr>
+            <w:tcW w:w="0" w:type="auto"/>
+            <w:shd w:val="clear" w:color="auto" w:fill="auto"/>
+            <w:noWrap/>
+            <w:vAlign w:val="center"/>
+            <w:hideMark/>
+          </w:tcPr>
+          <w:p>
+            <w:pPr>
+              <w:spacing w:after="0" w:line="240" w:lineRule="auto"/>
+              <w:jc w:val="center"/>
+              <w:rPr>
+                <w:rFonts w:ascii="Times New Roman" w:eastAsia="Times New Roman" w:hAnsi="Times New Roman" w:cs="Times New Roman"/>
+                <w:color w:val="000000"/>
+                <w:sz w:val="18"/>
+                <w:szCs w:val="18"/>
+              </w:rPr>
+            </w:pPr>
+            <w:r>
+              <w:rPr>
+                <w:rFonts w:ascii="Times New Roman" w:hAnsi="Times New Roman" w:cs="Times New Roman"/>
+                <w:sz w:val="18"/>
+                <w:szCs w:val="18"/>
+              </w:rPr>
+              <w:t>0.6307</w:t>
+            </w:r>
+          </w:p>
+        </w:tc>
+        <w:tc>
+          <w:tcPr>
+            <w:tcW w:w="0" w:type="auto"/>
+            <w:shd w:val="clear" w:color="auto" w:fill="auto"/>
+            <w:noWrap/>
+            <w:vAlign w:val="center"/>
+            <w:hideMark/>
+          </w:tcPr>
+          <w:p>
+            <w:pPr>
+              <w:spacing w:after="0" w:line="240" w:lineRule="auto"/>
+              <w:jc w:val="center"/>
+              <w:rPr>
+                <w:rFonts w:ascii="Times New Roman" w:eastAsia="Times New Roman" w:hAnsi="Times New Roman" w:cs="Times New Roman"/>
+                <w:color w:val="000000"/>
+                <w:sz w:val="18"/>
+                <w:szCs w:val="18"/>
+              </w:rPr>
+            </w:pPr>
+            <w:r>
+              <w:rPr>
+                <w:rFonts w:ascii="Times New Roman" w:eastAsia="Times New Roman" w:hAnsi="Times New Roman" w:cs="Times New Roman"/>
+                <w:color w:val="000000"/>
+                <w:sz w:val="18"/>
+                <w:szCs w:val="18"/>
+              </w:rPr>
+              <w:t>0.01</w:t>
+            </w:r>
+          </w:p>
+        </w:tc>
+        <w:tc>
+          <w:tcPr>
+            <w:tcW w:w="0" w:type="auto"/>
+            <w:shd w:val="clear" w:color="auto" w:fill="auto"/>
+            <w:noWrap/>
+            <w:vAlign w:val="center"/>
+            <w:hideMark/>
+          </w:tcPr>
+          <w:p>
+            <w:pPr>
+              <w:spacing w:after="0" w:line="240" w:lineRule="auto"/>
+              <w:jc w:val="center"/>
+              <w:rPr>
+                <w:rFonts w:ascii="Times New Roman" w:eastAsia="Times New Roman" w:hAnsi="Times New Roman" w:cs="Times New Roman"/>
+                <w:color w:val="000000"/>
+                <w:sz w:val="18"/>
+                <w:szCs w:val="18"/>
+              </w:rPr>
+            </w:pPr>
+            <w:r>
+              <w:rPr>
+                <w:rFonts w:ascii="Times New Roman" w:eastAsia="Times New Roman" w:hAnsi="Times New Roman" w:cs="Times New Roman"/>
+                <w:color w:val="000000"/>
+                <w:sz w:val="18"/>
+                <w:szCs w:val="18"/>
+              </w:rPr>
+              <w:t>0.9759</w:t>
+            </w:r>
+          </w:p>
+        </w:tc>
+        <w:tc>
+          <w:tcPr>
+            <w:tcW w:w="0" w:type="auto"/>
+            <w:shd w:val="clear" w:color="auto" w:fill="auto"/>
+            <w:noWrap/>
+            <w:vAlign w:val="center"/>
+            <w:hideMark/>
+          </w:tcPr>
+          <w:p>
+            <w:pPr>
+              <w:spacing w:after="0" w:line="240" w:lineRule="auto"/>
+              <w:jc w:val="center"/>
+              <w:rPr>
+                <w:rFonts w:ascii="Times New Roman" w:eastAsia="Times New Roman" w:hAnsi="Times New Roman" w:cs="Times New Roman"/>
+                <w:color w:val="000000"/>
+                <w:sz w:val="18"/>
+                <w:szCs w:val="18"/>
+              </w:rPr>
+            </w:pPr>
+            <w:r>
+              <w:rPr>
+                <w:rFonts w:ascii="Times New Roman" w:hAnsi="Times New Roman" w:cs="Times New Roman"/>
+                <w:sz w:val="18"/>
+                <w:szCs w:val="18"/>
+              </w:rPr>
+              <w:t>0.017</w:t>
+            </w:r>
+          </w:p>
+        </w:tc>
+        <w:tc>
+          <w:tcPr>
+            <w:tcW w:w="0" w:type="auto"/>
+            <w:shd w:val="clear" w:color="auto" w:fill="auto"/>
+            <w:noWrap/>
+            <w:vAlign w:val="center"/>
+            <w:hideMark/>
+          </w:tcPr>
+          <w:p>
+            <w:pPr>
+              <w:spacing w:after="0" w:line="240" w:lineRule="auto"/>
+              <w:jc w:val="center"/>
+              <w:rPr>
+                <w:rFonts w:ascii="Times New Roman" w:eastAsia="Times New Roman" w:hAnsi="Times New Roman" w:cs="Times New Roman"/>
+                <w:color w:val="000000"/>
+                <w:sz w:val="18"/>
+                <w:szCs w:val="18"/>
+              </w:rPr>
+            </w:pPr>
+            <w:r>
+              <w:rPr>
+                <w:rFonts w:ascii="Times New Roman" w:hAnsi="Times New Roman" w:cs="Times New Roman"/>
+                <w:sz w:val="18"/>
+                <w:szCs w:val="18"/>
+              </w:rPr>
+              <w:t>2.7</w:t>
+            </w:r>
+          </w:p>
+        </w:tc>
+      </w:tr>
+      <w:tr>
+        <w:trPr>
+          <w:trHeight w:val="300"/>
+        </w:trPr>
+        <w:tc>
+          <w:tcPr>
+            <w:tcW w:w="0" w:type="auto"/>
+            <w:shd w:val="clear" w:color="auto" w:fill="auto"/>
+            <w:noWrap/>
+            <w:vAlign w:val="center"/>
+            <w:hideMark/>
+          </w:tcPr>
+          <w:p>
+            <w:pPr>
+              <w:spacing w:after="0" w:line="240" w:lineRule="auto"/>
+              <w:rPr>
+                <w:rFonts w:ascii="Times New Roman" w:eastAsia="Times New Roman" w:hAnsi="Times New Roman" w:cs="Times New Roman"/>
+                <w:color w:val="000000"/>
+                <w:sz w:val="18"/>
+                <w:szCs w:val="18"/>
+              </w:rPr>
+            </w:pPr>
+            <w:r>
+              <w:rPr>
+                <w:rFonts w:ascii="Times New Roman" w:eastAsia="Times New Roman" w:hAnsi="Times New Roman" w:cs="Times New Roman"/>
+                <w:color w:val="000000"/>
+                <w:sz w:val="18"/>
+                <w:szCs w:val="18"/>
+              </w:rPr>
+              <w:t>S_16</w:t>
+            </w:r>
+          </w:p>
+        </w:tc>
+        <w:tc>
+          <w:tcPr>
+            <w:tcW w:w="0" w:type="auto"/>
+            <w:shd w:val="clear" w:color="auto" w:fill="auto"/>
+            <w:noWrap/>
+            <w:vAlign w:val="center"/>
+            <w:hideMark/>
+          </w:tcPr>
+          <w:p>
+            <w:pPr>
+              <w:spacing w:after="0" w:line="240" w:lineRule="auto"/>
+              <w:jc w:val="center"/>
+              <w:rPr>
+                <w:rFonts w:ascii="Times New Roman" w:eastAsia="Times New Roman" w:hAnsi="Times New Roman" w:cs="Times New Roman"/>
+                <w:color w:val="000000"/>
+                <w:sz w:val="18"/>
+                <w:szCs w:val="18"/>
+              </w:rPr>
+            </w:pPr>
+            <w:r>
+              <w:rPr>
+                <w:rFonts w:ascii="Times New Roman" w:eastAsia="Times New Roman" w:hAnsi="Times New Roman" w:cs="Times New Roman"/>
+                <w:color w:val="000000"/>
+                <w:sz w:val="18"/>
+                <w:szCs w:val="18"/>
+              </w:rPr>
+              <w:t>68.18229</w:t>
+            </w:r>
+          </w:p>
+        </w:tc>
+        <w:tc>
+          <w:tcPr>
+            <w:tcW w:w="0" w:type="auto"/>
+            <w:shd w:val="clear" w:color="auto" w:fill="auto"/>
+            <w:noWrap/>
+            <w:vAlign w:val="center"/>
+            <w:hideMark/>
+          </w:tcPr>
+          <w:p>
+            <w:pPr>
+              <w:spacing w:after="0" w:line="240" w:lineRule="auto"/>
+              <w:jc w:val="center"/>
+              <w:rPr>
+                <w:rFonts w:ascii="Times New Roman" w:eastAsia="Times New Roman" w:hAnsi="Times New Roman" w:cs="Times New Roman"/>
+                <w:color w:val="000000"/>
+                <w:sz w:val="18"/>
+                <w:szCs w:val="18"/>
+              </w:rPr>
+            </w:pPr>
+            <w:r>
+              <w:rPr>
+                <w:rFonts w:ascii="Times New Roman" w:eastAsia="Times New Roman" w:hAnsi="Times New Roman" w:cs="Times New Roman"/>
+                <w:color w:val="000000"/>
+                <w:sz w:val="18"/>
+                <w:szCs w:val="18"/>
+              </w:rPr>
+              <w:t>-156.824</w:t>
+            </w:r>
+          </w:p>
+        </w:tc>
+        <w:tc>
+          <w:tcPr>
+            <w:tcW w:w="0" w:type="auto"/>
+            <w:shd w:val="clear" w:color="auto" w:fill="auto"/>
+            <w:noWrap/>
+            <w:vAlign w:val="center"/>
+            <w:hideMark/>
+          </w:tcPr>
+          <w:p>
+            <w:pPr>
+              <w:spacing w:after="0" w:line="240" w:lineRule="auto"/>
+              <w:jc w:val="center"/>
+              <w:rPr>
+                <w:rFonts w:ascii="Times New Roman" w:eastAsia="Times New Roman" w:hAnsi="Times New Roman" w:cs="Times New Roman"/>
+                <w:color w:val="000000"/>
+                <w:sz w:val="18"/>
+                <w:szCs w:val="18"/>
+              </w:rPr>
+            </w:pPr>
+            <w:r>
+              <w:rPr>
+                <w:rFonts w:ascii="Times New Roman" w:eastAsia="Times New Roman" w:hAnsi="Times New Roman" w:cs="Times New Roman"/>
+                <w:color w:val="000000"/>
+                <w:sz w:val="18"/>
+                <w:szCs w:val="18"/>
+              </w:rPr>
+              <w:t>23</w:t>
+            </w:r>
+          </w:p>
+        </w:tc>
+        <w:tc>
+          <w:tcPr>
+            <w:tcW w:w="0" w:type="auto"/>
+            <w:shd w:val="clear" w:color="auto" w:fill="auto"/>
+            <w:noWrap/>
+            <w:vAlign w:val="center"/>
+            <w:hideMark/>
+          </w:tcPr>
+          <w:p>
+            <w:pPr>
+              <w:spacing w:after="0" w:line="240" w:lineRule="auto"/>
+              <w:jc w:val="center"/>
+              <w:rPr>
+                <w:rFonts w:ascii="Times New Roman" w:eastAsia="Times New Roman" w:hAnsi="Times New Roman" w:cs="Times New Roman"/>
+                <w:color w:val="000000"/>
+                <w:sz w:val="18"/>
+                <w:szCs w:val="18"/>
+              </w:rPr>
+            </w:pPr>
+            <w:r>
+              <w:rPr>
+                <w:rFonts w:ascii="Times New Roman" w:eastAsia="Times New Roman" w:hAnsi="Times New Roman" w:cs="Times New Roman"/>
+                <w:color w:val="000000"/>
+                <w:sz w:val="18"/>
+                <w:szCs w:val="18"/>
+              </w:rPr>
+              <w:t>0.00048</w:t>
+            </w:r>
+          </w:p>
+        </w:tc>
+        <w:tc>
+          <w:tcPr>
+            <w:tcW w:w="0" w:type="auto"/>
+            <w:shd w:val="clear" w:color="auto" w:fill="auto"/>
+            <w:noWrap/>
+            <w:vAlign w:val="center"/>
+            <w:hideMark/>
+          </w:tcPr>
+          <w:p>
+            <w:pPr>
+              <w:spacing w:after="0" w:line="240" w:lineRule="auto"/>
+              <w:jc w:val="center"/>
+              <w:rPr>
+                <w:rFonts w:ascii="Times New Roman" w:eastAsia="Times New Roman" w:hAnsi="Times New Roman" w:cs="Times New Roman"/>
+                <w:color w:val="000000"/>
+                <w:sz w:val="18"/>
+                <w:szCs w:val="18"/>
+              </w:rPr>
+            </w:pPr>
+            <w:r>
+              <w:rPr>
+                <w:rFonts w:ascii="Times New Roman" w:hAnsi="Times New Roman" w:cs="Times New Roman"/>
+                <w:sz w:val="18"/>
+                <w:szCs w:val="18"/>
+              </w:rPr>
+              <w:t>0.6445</w:t>
+            </w:r>
+          </w:p>
+        </w:tc>
+        <w:tc>
+          <w:tcPr>
+            <w:tcW w:w="0" w:type="auto"/>
+            <w:shd w:val="clear" w:color="auto" w:fill="auto"/>
+            <w:noWrap/>
+            <w:vAlign w:val="center"/>
+            <w:hideMark/>
+          </w:tcPr>
+          <w:p>
+            <w:pPr>
+              <w:spacing w:after="0" w:line="240" w:lineRule="auto"/>
+              <w:jc w:val="center"/>
+              <w:rPr>
+                <w:rFonts w:ascii="Times New Roman" w:eastAsia="Times New Roman" w:hAnsi="Times New Roman" w:cs="Times New Roman"/>
+                <w:color w:val="000000"/>
+                <w:sz w:val="18"/>
+                <w:szCs w:val="18"/>
+              </w:rPr>
+            </w:pPr>
+            <w:r>
+              <w:rPr>
+                <w:rFonts w:ascii="Times New Roman" w:eastAsia="Times New Roman" w:hAnsi="Times New Roman" w:cs="Times New Roman"/>
+                <w:color w:val="000000"/>
+                <w:sz w:val="18"/>
+                <w:szCs w:val="18"/>
+              </w:rPr>
+              <w:t>0.065</w:t>
+            </w:r>
+          </w:p>
+        </w:tc>
+        <w:tc>
+          <w:tcPr>
+            <w:tcW w:w="0" w:type="auto"/>
+            <w:shd w:val="clear" w:color="auto" w:fill="auto"/>
+            <w:noWrap/>
+            <w:vAlign w:val="center"/>
+            <w:hideMark/>
+          </w:tcPr>
+          <w:p>
+            <w:pPr>
+              <w:spacing w:after="0" w:line="240" w:lineRule="auto"/>
+              <w:jc w:val="center"/>
+              <w:rPr>
+                <w:rFonts w:ascii="Times New Roman" w:eastAsia="Times New Roman" w:hAnsi="Times New Roman" w:cs="Times New Roman"/>
+                <w:color w:val="000000"/>
+                <w:sz w:val="18"/>
+                <w:szCs w:val="18"/>
+              </w:rPr>
+            </w:pPr>
+            <w:r>
+              <w:rPr>
+                <w:rFonts w:ascii="Times New Roman" w:eastAsia="Times New Roman" w:hAnsi="Times New Roman" w:cs="Times New Roman"/>
+                <w:color w:val="000000"/>
+                <w:sz w:val="18"/>
+                <w:szCs w:val="18"/>
+              </w:rPr>
+              <w:t>0.693</w:t>
+            </w:r>
+          </w:p>
+        </w:tc>
+        <w:tc>
+          <w:tcPr>
+            <w:tcW w:w="0" w:type="auto"/>
+            <w:shd w:val="clear" w:color="auto" w:fill="auto"/>
+            <w:noWrap/>
+            <w:vAlign w:val="center"/>
+            <w:hideMark/>
+          </w:tcPr>
+          <w:p>
+            <w:pPr>
+              <w:spacing w:after="0" w:line="240" w:lineRule="auto"/>
+              <w:jc w:val="center"/>
+              <w:rPr>
+                <w:rFonts w:ascii="Times New Roman" w:eastAsia="Times New Roman" w:hAnsi="Times New Roman" w:cs="Times New Roman"/>
+                <w:color w:val="000000"/>
+                <w:sz w:val="18"/>
+                <w:szCs w:val="18"/>
+              </w:rPr>
+            </w:pPr>
+            <w:r>
+              <w:rPr>
+                <w:rFonts w:ascii="Times New Roman" w:hAnsi="Times New Roman" w:cs="Times New Roman"/>
+                <w:sz w:val="18"/>
+                <w:szCs w:val="18"/>
+              </w:rPr>
+              <w:t>0.011</w:t>
+            </w:r>
+          </w:p>
+        </w:tc>
+        <w:tc>
+          <w:tcPr>
+            <w:tcW w:w="0" w:type="auto"/>
+            <w:shd w:val="clear" w:color="auto" w:fill="auto"/>
+            <w:noWrap/>
+            <w:vAlign w:val="center"/>
+            <w:hideMark/>
+          </w:tcPr>
+          <w:p>
+            <w:pPr>
+              <w:spacing w:after="0" w:line="240" w:lineRule="auto"/>
+              <w:jc w:val="center"/>
+              <w:rPr>
+                <w:rFonts w:ascii="Times New Roman" w:eastAsia="Times New Roman" w:hAnsi="Times New Roman" w:cs="Times New Roman"/>
+                <w:color w:val="000000"/>
+                <w:sz w:val="18"/>
+                <w:szCs w:val="18"/>
+              </w:rPr>
+            </w:pPr>
+            <w:r>
+              <w:rPr>
+                <w:rFonts w:ascii="Times New Roman" w:hAnsi="Times New Roman" w:cs="Times New Roman"/>
+                <w:sz w:val="18"/>
+                <w:szCs w:val="18"/>
+              </w:rPr>
+              <w:t>1.7</w:t>
+            </w:r>
+          </w:p>
+        </w:tc>
+      </w:tr>
+      <w:tr>
+        <w:trPr>
+          <w:trHeight w:val="300"/>
+        </w:trPr>
+        <w:tc>
+          <w:tcPr>
+            <w:tcW w:w="0" w:type="auto"/>
+            <w:shd w:val="clear" w:color="auto" w:fill="auto"/>
+            <w:noWrap/>
+            <w:vAlign w:val="center"/>
+            <w:hideMark/>
+          </w:tcPr>
+          <w:p>
+            <w:pPr>
+              <w:spacing w:after="0" w:line="240" w:lineRule="auto"/>
+              <w:rPr>
+                <w:rFonts w:ascii="Times New Roman" w:eastAsia="Times New Roman" w:hAnsi="Times New Roman" w:cs="Times New Roman"/>
+                <w:color w:val="000000"/>
+                <w:sz w:val="18"/>
+                <w:szCs w:val="18"/>
+              </w:rPr>
+            </w:pPr>
+            <w:r>
+              <w:rPr>
+                <w:rFonts w:ascii="Times New Roman" w:eastAsia="Times New Roman" w:hAnsi="Times New Roman" w:cs="Times New Roman"/>
+                <w:color w:val="000000"/>
+                <w:sz w:val="18"/>
+                <w:szCs w:val="18"/>
+              </w:rPr>
+              <w:t>S_17</w:t>
+            </w:r>
+          </w:p>
+        </w:tc>
+        <w:tc>
+          <w:tcPr>
+            <w:tcW w:w="0" w:type="auto"/>
+            <w:shd w:val="clear" w:color="auto" w:fill="auto"/>
+            <w:noWrap/>
+            <w:vAlign w:val="center"/>
+            <w:hideMark/>
+          </w:tcPr>
+          <w:p>
+            <w:pPr>
+              <w:spacing w:after="0" w:line="240" w:lineRule="auto"/>
+              <w:jc w:val="center"/>
+              <w:rPr>
+                <w:rFonts w:ascii="Times New Roman" w:eastAsia="Times New Roman" w:hAnsi="Times New Roman" w:cs="Times New Roman"/>
+                <w:color w:val="000000"/>
+                <w:sz w:val="18"/>
+                <w:szCs w:val="18"/>
+              </w:rPr>
+            </w:pPr>
+            <w:r>
+              <w:rPr>
+                <w:rFonts w:ascii="Times New Roman" w:eastAsia="Times New Roman" w:hAnsi="Times New Roman" w:cs="Times New Roman"/>
+                <w:color w:val="000000"/>
+                <w:sz w:val="18"/>
+                <w:szCs w:val="18"/>
+              </w:rPr>
+              <w:t>67.64494</w:t>
+            </w:r>
+          </w:p>
+        </w:tc>
+        <w:tc>
+          <w:tcPr>
+            <w:tcW w:w="0" w:type="auto"/>
+            <w:shd w:val="clear" w:color="auto" w:fill="auto"/>
+            <w:noWrap/>
+            <w:vAlign w:val="center"/>
+            <w:hideMark/>
+          </w:tcPr>
+          <w:p>
+            <w:pPr>
+              <w:spacing w:after="0" w:line="240" w:lineRule="auto"/>
+              <w:jc w:val="center"/>
+              <w:rPr>
+                <w:rFonts w:ascii="Times New Roman" w:eastAsia="Times New Roman" w:hAnsi="Times New Roman" w:cs="Times New Roman"/>
+                <w:color w:val="000000"/>
+                <w:sz w:val="18"/>
+                <w:szCs w:val="18"/>
+              </w:rPr>
+            </w:pPr>
+            <w:r>
+              <w:rPr>
+                <w:rFonts w:ascii="Times New Roman" w:eastAsia="Times New Roman" w:hAnsi="Times New Roman" w:cs="Times New Roman"/>
+                <w:color w:val="000000"/>
+                <w:sz w:val="18"/>
+                <w:szCs w:val="18"/>
+              </w:rPr>
+              <w:t>-158.002</w:t>
+            </w:r>
+          </w:p>
+        </w:tc>
+        <w:tc>
+          <w:tcPr>
+            <w:tcW w:w="0" w:type="auto"/>
+            <w:shd w:val="clear" w:color="auto" w:fill="auto"/>
+            <w:noWrap/>
+            <w:vAlign w:val="center"/>
+            <w:hideMark/>
+          </w:tcPr>
+          <w:p>
+            <w:pPr>
+              <w:spacing w:after="0" w:line="240" w:lineRule="auto"/>
+              <w:jc w:val="center"/>
+              <w:rPr>
+                <w:rFonts w:ascii="Times New Roman" w:eastAsia="Times New Roman" w:hAnsi="Times New Roman" w:cs="Times New Roman"/>
+                <w:color w:val="000000"/>
+                <w:sz w:val="18"/>
+                <w:szCs w:val="18"/>
+              </w:rPr>
+            </w:pPr>
+            <w:r>
+              <w:rPr>
+                <w:rFonts w:ascii="Times New Roman" w:eastAsia="Times New Roman" w:hAnsi="Times New Roman" w:cs="Times New Roman"/>
+                <w:color w:val="000000"/>
+                <w:sz w:val="18"/>
+                <w:szCs w:val="18"/>
+              </w:rPr>
+              <w:t>23</w:t>
+            </w:r>
+          </w:p>
+        </w:tc>
+        <w:tc>
+          <w:tcPr>
+            <w:tcW w:w="0" w:type="auto"/>
+            <w:shd w:val="clear" w:color="auto" w:fill="auto"/>
+            <w:noWrap/>
+            <w:vAlign w:val="center"/>
+            <w:hideMark/>
+          </w:tcPr>
+          <w:p>
+            <w:pPr>
+              <w:spacing w:after="0" w:line="240" w:lineRule="auto"/>
+              <w:jc w:val="center"/>
+              <w:rPr>
+                <w:rFonts w:ascii="Times New Roman" w:eastAsia="Times New Roman" w:hAnsi="Times New Roman" w:cs="Times New Roman"/>
+                <w:color w:val="000000"/>
+                <w:sz w:val="18"/>
+                <w:szCs w:val="18"/>
+              </w:rPr>
+            </w:pPr>
+            <w:r>
+              <w:rPr>
+                <w:rFonts w:ascii="Times New Roman" w:eastAsia="Times New Roman" w:hAnsi="Times New Roman" w:cs="Times New Roman"/>
+                <w:color w:val="000000"/>
+                <w:sz w:val="18"/>
+                <w:szCs w:val="18"/>
+              </w:rPr>
+              <w:t>0.00314</w:t>
+            </w:r>
+          </w:p>
+        </w:tc>
+        <w:tc>
+          <w:tcPr>
+            <w:tcW w:w="0" w:type="auto"/>
+            <w:shd w:val="clear" w:color="auto" w:fill="auto"/>
+            <w:noWrap/>
+            <w:vAlign w:val="center"/>
+            <w:hideMark/>
+          </w:tcPr>
+          <w:p>
+            <w:pPr>
+              <w:spacing w:after="0" w:line="240" w:lineRule="auto"/>
+              <w:jc w:val="center"/>
+              <w:rPr>
+                <w:rFonts w:ascii="Times New Roman" w:eastAsia="Times New Roman" w:hAnsi="Times New Roman" w:cs="Times New Roman"/>
+                <w:color w:val="000000"/>
+                <w:sz w:val="18"/>
+                <w:szCs w:val="18"/>
+              </w:rPr>
+            </w:pPr>
+            <w:r>
+              <w:rPr>
+                <w:rFonts w:ascii="Times New Roman" w:hAnsi="Times New Roman" w:cs="Times New Roman"/>
+                <w:sz w:val="18"/>
+                <w:szCs w:val="18"/>
+              </w:rPr>
+              <w:t>0.6726</w:t>
+            </w:r>
+          </w:p>
+        </w:tc>
+        <w:tc>
+          <w:tcPr>
+            <w:tcW w:w="0" w:type="auto"/>
+            <w:shd w:val="clear" w:color="auto" w:fill="auto"/>
+            <w:noWrap/>
+            <w:vAlign w:val="center"/>
+            <w:hideMark/>
+          </w:tcPr>
+          <w:p>
+            <w:pPr>
+              <w:spacing w:after="0" w:line="240" w:lineRule="auto"/>
+              <w:jc w:val="center"/>
+              <w:rPr>
+                <w:rFonts w:ascii="Times New Roman" w:eastAsia="Times New Roman" w:hAnsi="Times New Roman" w:cs="Times New Roman"/>
+                <w:color w:val="000000"/>
+                <w:sz w:val="18"/>
+                <w:szCs w:val="18"/>
+              </w:rPr>
+            </w:pPr>
+            <w:r>
+              <w:rPr>
+                <w:rFonts w:ascii="Times New Roman" w:eastAsia="Times New Roman" w:hAnsi="Times New Roman" w:cs="Times New Roman"/>
+                <w:color w:val="000000"/>
+                <w:sz w:val="18"/>
+                <w:szCs w:val="18"/>
+              </w:rPr>
+              <w:t>0.541</w:t>
+            </w:r>
+          </w:p>
+        </w:tc>
+        <w:tc>
+          <w:tcPr>
+            <w:tcW w:w="0" w:type="auto"/>
+            <w:shd w:val="clear" w:color="auto" w:fill="auto"/>
+            <w:noWrap/>
+            <w:vAlign w:val="center"/>
+            <w:hideMark/>
+          </w:tcPr>
+          <w:p>
+            <w:pPr>
+              <w:spacing w:after="0" w:line="240" w:lineRule="auto"/>
+              <w:jc w:val="center"/>
+              <w:rPr>
+                <w:rFonts w:ascii="Times New Roman" w:eastAsia="Times New Roman" w:hAnsi="Times New Roman" w:cs="Times New Roman"/>
+                <w:color w:val="000000"/>
+                <w:sz w:val="18"/>
+                <w:szCs w:val="18"/>
+              </w:rPr>
+            </w:pPr>
+            <w:r>
+              <w:rPr>
+                <w:rFonts w:ascii="Times New Roman" w:eastAsia="Times New Roman" w:hAnsi="Times New Roman" w:cs="Times New Roman"/>
+                <w:color w:val="000000"/>
+                <w:sz w:val="18"/>
+                <w:szCs w:val="18"/>
+              </w:rPr>
+              <w:t xml:space="preserve">&lt; </w:t>
+            </w:r>
+            <w:r>
+              <w:rPr>
+                <w:rFonts w:ascii="Times New Roman" w:eastAsia="Times New Roman" w:hAnsi="Times New Roman" w:cs="Times New Roman"/>
+                <w:color w:val="000000"/>
+                <w:sz w:val="18"/>
+                <w:szCs w:val="18"/>
+              </w:rPr>
+              <w:t>0</w:t>
+            </w:r>
+            <w:r>
+              <w:rPr>
+                <w:rFonts w:ascii="Times New Roman" w:eastAsia="Times New Roman" w:hAnsi="Times New Roman" w:cs="Times New Roman"/>
+                <w:color w:val="000000"/>
+                <w:sz w:val="18"/>
+                <w:szCs w:val="18"/>
+              </w:rPr>
+              <w:t>.001</w:t>
+            </w:r>
+          </w:p>
+        </w:tc>
+        <w:tc>
+          <w:tcPr>
+            <w:tcW w:w="0" w:type="auto"/>
+            <w:shd w:val="clear" w:color="auto" w:fill="auto"/>
+            <w:noWrap/>
+            <w:vAlign w:val="center"/>
+            <w:hideMark/>
+          </w:tcPr>
+          <w:p>
+            <w:pPr>
+              <w:spacing w:after="0" w:line="240" w:lineRule="auto"/>
+              <w:jc w:val="center"/>
+              <w:rPr>
+                <w:rFonts w:ascii="Times New Roman" w:eastAsia="Times New Roman" w:hAnsi="Times New Roman" w:cs="Times New Roman"/>
+                <w:color w:val="000000"/>
+                <w:sz w:val="18"/>
+                <w:szCs w:val="18"/>
+              </w:rPr>
+            </w:pPr>
+            <w:r>
+              <w:rPr>
+                <w:rFonts w:ascii="Times New Roman" w:hAnsi="Times New Roman" w:cs="Times New Roman"/>
+                <w:sz w:val="18"/>
+                <w:szCs w:val="18"/>
+              </w:rPr>
+              <w:t>0.072</w:t>
+            </w:r>
+          </w:p>
+        </w:tc>
+        <w:tc>
+          <w:tcPr>
+            <w:tcW w:w="0" w:type="auto"/>
+            <w:shd w:val="clear" w:color="auto" w:fill="auto"/>
+            <w:noWrap/>
+            <w:vAlign w:val="center"/>
+            <w:hideMark/>
+          </w:tcPr>
+          <w:p>
+            <w:pPr>
+              <w:spacing w:after="0" w:line="240" w:lineRule="auto"/>
+              <w:jc w:val="center"/>
+              <w:rPr>
+                <w:rFonts w:ascii="Times New Roman" w:eastAsia="Times New Roman" w:hAnsi="Times New Roman" w:cs="Times New Roman"/>
+                <w:color w:val="000000"/>
+                <w:sz w:val="18"/>
+                <w:szCs w:val="18"/>
+              </w:rPr>
+            </w:pPr>
+            <w:r>
+              <w:rPr>
+                <w:rFonts w:ascii="Times New Roman" w:hAnsi="Times New Roman" w:cs="Times New Roman"/>
+                <w:sz w:val="18"/>
+                <w:szCs w:val="18"/>
+              </w:rPr>
+              <w:t>10.7</w:t>
+            </w:r>
+          </w:p>
+        </w:tc>
+      </w:tr>
+      <w:tr>
+        <w:trPr>
+          <w:trHeight w:val="300"/>
+        </w:trPr>
+        <w:tc>
+          <w:tcPr>
+            <w:tcW w:w="0" w:type="auto"/>
+            <w:shd w:val="clear" w:color="auto" w:fill="auto"/>
+            <w:noWrap/>
+            <w:vAlign w:val="center"/>
+            <w:hideMark/>
+          </w:tcPr>
+          <w:p>
+            <w:pPr>
+              <w:spacing w:after="0" w:line="240" w:lineRule="auto"/>
+              <w:rPr>
+                <w:rFonts w:ascii="Times New Roman" w:eastAsia="Times New Roman" w:hAnsi="Times New Roman" w:cs="Times New Roman"/>
+                <w:color w:val="000000"/>
+                <w:sz w:val="18"/>
+                <w:szCs w:val="18"/>
+              </w:rPr>
+            </w:pPr>
+            <w:r>
+              <w:rPr>
+                <w:rFonts w:ascii="Times New Roman" w:eastAsia="Times New Roman" w:hAnsi="Times New Roman" w:cs="Times New Roman"/>
+                <w:color w:val="000000"/>
+                <w:sz w:val="18"/>
+                <w:szCs w:val="18"/>
+              </w:rPr>
+              <w:t>S_18</w:t>
+            </w:r>
+          </w:p>
+        </w:tc>
+        <w:tc>
+          <w:tcPr>
+            <w:tcW w:w="0" w:type="auto"/>
+            <w:shd w:val="clear" w:color="auto" w:fill="auto"/>
+            <w:noWrap/>
+            <w:vAlign w:val="center"/>
+            <w:hideMark/>
+          </w:tcPr>
+          <w:p>
+            <w:pPr>
+              <w:spacing w:after="0" w:line="240" w:lineRule="auto"/>
+              <w:jc w:val="center"/>
+              <w:rPr>
+                <w:rFonts w:ascii="Times New Roman" w:eastAsia="Times New Roman" w:hAnsi="Times New Roman" w:cs="Times New Roman"/>
+                <w:color w:val="000000"/>
+                <w:sz w:val="18"/>
+                <w:szCs w:val="18"/>
+              </w:rPr>
+            </w:pPr>
+            <w:r>
+              <w:rPr>
+                <w:rFonts w:ascii="Times New Roman" w:eastAsia="Times New Roman" w:hAnsi="Times New Roman" w:cs="Times New Roman"/>
+                <w:color w:val="000000"/>
+                <w:sz w:val="18"/>
+                <w:szCs w:val="18"/>
+              </w:rPr>
+              <w:t>67.94227</w:t>
+            </w:r>
+          </w:p>
+        </w:tc>
+        <w:tc>
+          <w:tcPr>
+            <w:tcW w:w="0" w:type="auto"/>
+            <w:shd w:val="clear" w:color="auto" w:fill="auto"/>
+            <w:noWrap/>
+            <w:vAlign w:val="center"/>
+            <w:hideMark/>
+          </w:tcPr>
+          <w:p>
+            <w:pPr>
+              <w:spacing w:after="0" w:line="240" w:lineRule="auto"/>
+              <w:jc w:val="center"/>
+              <w:rPr>
+                <w:rFonts w:ascii="Times New Roman" w:eastAsia="Times New Roman" w:hAnsi="Times New Roman" w:cs="Times New Roman"/>
+                <w:color w:val="000000"/>
+                <w:sz w:val="18"/>
+                <w:szCs w:val="18"/>
+              </w:rPr>
+            </w:pPr>
+            <w:r>
+              <w:rPr>
+                <w:rFonts w:ascii="Times New Roman" w:eastAsia="Times New Roman" w:hAnsi="Times New Roman" w:cs="Times New Roman"/>
+                <w:color w:val="000000"/>
+                <w:sz w:val="18"/>
+                <w:szCs w:val="18"/>
+              </w:rPr>
+              <w:t>-161.809</w:t>
+            </w:r>
+          </w:p>
+        </w:tc>
+        <w:tc>
+          <w:tcPr>
+            <w:tcW w:w="0" w:type="auto"/>
+            <w:shd w:val="clear" w:color="auto" w:fill="auto"/>
+            <w:noWrap/>
+            <w:vAlign w:val="center"/>
+            <w:hideMark/>
+          </w:tcPr>
+          <w:p>
+            <w:pPr>
+              <w:spacing w:after="0" w:line="240" w:lineRule="auto"/>
+              <w:jc w:val="center"/>
+              <w:rPr>
+                <w:rFonts w:ascii="Times New Roman" w:eastAsia="Times New Roman" w:hAnsi="Times New Roman" w:cs="Times New Roman"/>
+                <w:color w:val="000000"/>
+                <w:sz w:val="18"/>
+                <w:szCs w:val="18"/>
+              </w:rPr>
+            </w:pPr>
+            <w:r>
+              <w:rPr>
+                <w:rFonts w:ascii="Times New Roman" w:eastAsia="Times New Roman" w:hAnsi="Times New Roman" w:cs="Times New Roman"/>
+                <w:color w:val="000000"/>
+                <w:sz w:val="18"/>
+                <w:szCs w:val="18"/>
+              </w:rPr>
+              <w:t>23</w:t>
+            </w:r>
+          </w:p>
+        </w:tc>
+        <w:tc>
+          <w:tcPr>
+            <w:tcW w:w="0" w:type="auto"/>
+            <w:shd w:val="clear" w:color="auto" w:fill="auto"/>
+            <w:noWrap/>
+            <w:vAlign w:val="center"/>
+            <w:hideMark/>
+          </w:tcPr>
+          <w:p>
+            <w:pPr>
+              <w:spacing w:after="0" w:line="240" w:lineRule="auto"/>
+              <w:jc w:val="center"/>
+              <w:rPr>
+                <w:rFonts w:ascii="Times New Roman" w:eastAsia="Times New Roman" w:hAnsi="Times New Roman" w:cs="Times New Roman"/>
+                <w:color w:val="000000"/>
+                <w:sz w:val="18"/>
+                <w:szCs w:val="18"/>
+              </w:rPr>
+            </w:pPr>
+            <w:r>
+              <w:rPr>
+                <w:rFonts w:ascii="Times New Roman" w:eastAsia="Times New Roman" w:hAnsi="Times New Roman" w:cs="Times New Roman"/>
+                <w:color w:val="000000"/>
+                <w:sz w:val="18"/>
+                <w:szCs w:val="18"/>
+              </w:rPr>
+              <w:t>-0.00086</w:t>
+            </w:r>
+          </w:p>
+        </w:tc>
+        <w:tc>
+          <w:tcPr>
+            <w:tcW w:w="0" w:type="auto"/>
+            <w:shd w:val="clear" w:color="auto" w:fill="auto"/>
+            <w:noWrap/>
+            <w:vAlign w:val="center"/>
+            <w:hideMark/>
+          </w:tcPr>
+          <w:p>
+            <w:pPr>
+              <w:spacing w:after="0" w:line="240" w:lineRule="auto"/>
+              <w:jc w:val="center"/>
+              <w:rPr>
+                <w:rFonts w:ascii="Times New Roman" w:eastAsia="Times New Roman" w:hAnsi="Times New Roman" w:cs="Times New Roman"/>
+                <w:color w:val="000000"/>
+                <w:sz w:val="18"/>
+                <w:szCs w:val="18"/>
+              </w:rPr>
+            </w:pPr>
+            <w:r>
+              <w:rPr>
+                <w:rFonts w:ascii="Times New Roman" w:hAnsi="Times New Roman" w:cs="Times New Roman"/>
+                <w:sz w:val="18"/>
+                <w:szCs w:val="18"/>
+              </w:rPr>
+              <w:t>0.7419</w:t>
+            </w:r>
+          </w:p>
+        </w:tc>
+        <w:tc>
+          <w:tcPr>
+            <w:tcW w:w="0" w:type="auto"/>
+            <w:shd w:val="clear" w:color="auto" w:fill="auto"/>
+            <w:noWrap/>
+            <w:vAlign w:val="center"/>
+            <w:hideMark/>
+          </w:tcPr>
+          <w:p>
+            <w:pPr>
+              <w:spacing w:after="0" w:line="240" w:lineRule="auto"/>
+              <w:jc w:val="center"/>
+              <w:rPr>
+                <w:rFonts w:ascii="Times New Roman" w:eastAsia="Times New Roman" w:hAnsi="Times New Roman" w:cs="Times New Roman"/>
+                <w:color w:val="000000"/>
+                <w:sz w:val="18"/>
+                <w:szCs w:val="18"/>
+              </w:rPr>
+            </w:pPr>
+            <w:r>
+              <w:rPr>
+                <w:rFonts w:ascii="Times New Roman" w:eastAsia="Times New Roman" w:hAnsi="Times New Roman" w:cs="Times New Roman"/>
+                <w:color w:val="000000"/>
+                <w:sz w:val="18"/>
+                <w:szCs w:val="18"/>
+              </w:rPr>
+              <w:t>-0.152</w:t>
+            </w:r>
+          </w:p>
+        </w:tc>
+        <w:tc>
+          <w:tcPr>
+            <w:tcW w:w="0" w:type="auto"/>
+            <w:shd w:val="clear" w:color="auto" w:fill="auto"/>
+            <w:noWrap/>
+            <w:vAlign w:val="center"/>
+            <w:hideMark/>
+          </w:tcPr>
+          <w:p>
+            <w:pPr>
+              <w:spacing w:after="0" w:line="240" w:lineRule="auto"/>
+              <w:jc w:val="center"/>
+              <w:rPr>
+                <w:rFonts w:ascii="Times New Roman" w:eastAsia="Times New Roman" w:hAnsi="Times New Roman" w:cs="Times New Roman"/>
+                <w:color w:val="000000"/>
+                <w:sz w:val="18"/>
+                <w:szCs w:val="18"/>
+              </w:rPr>
+            </w:pPr>
+            <w:r>
+              <w:rPr>
+                <w:rFonts w:ascii="Times New Roman" w:eastAsia="Times New Roman" w:hAnsi="Times New Roman" w:cs="Times New Roman"/>
+                <w:color w:val="000000"/>
+                <w:sz w:val="18"/>
+                <w:szCs w:val="18"/>
+              </w:rPr>
+              <w:t>0.3377</w:t>
+            </w:r>
+          </w:p>
+        </w:tc>
+        <w:tc>
+          <w:tcPr>
+            <w:tcW w:w="0" w:type="auto"/>
+            <w:shd w:val="clear" w:color="auto" w:fill="auto"/>
+            <w:noWrap/>
+            <w:vAlign w:val="center"/>
+            <w:hideMark/>
+          </w:tcPr>
+          <w:p>
+            <w:pPr>
+              <w:spacing w:after="0" w:line="240" w:lineRule="auto"/>
+              <w:jc w:val="center"/>
+              <w:rPr>
+                <w:rFonts w:ascii="Times New Roman" w:eastAsia="Times New Roman" w:hAnsi="Times New Roman" w:cs="Times New Roman"/>
+                <w:color w:val="000000"/>
+                <w:sz w:val="18"/>
+                <w:szCs w:val="18"/>
+              </w:rPr>
+            </w:pPr>
+            <w:r>
+              <w:rPr>
+                <w:rFonts w:ascii="Times New Roman" w:hAnsi="Times New Roman" w:cs="Times New Roman"/>
+                <w:sz w:val="18"/>
+                <w:szCs w:val="18"/>
+              </w:rPr>
+              <w:t>-0.02</w:t>
+            </w:r>
+          </w:p>
+        </w:tc>
+        <w:tc>
+          <w:tcPr>
+            <w:tcW w:w="0" w:type="auto"/>
+            <w:shd w:val="clear" w:color="auto" w:fill="auto"/>
+            <w:noWrap/>
+            <w:vAlign w:val="center"/>
+            <w:hideMark/>
+          </w:tcPr>
+          <w:p>
+            <w:pPr>
+              <w:spacing w:after="0" w:line="240" w:lineRule="auto"/>
+              <w:jc w:val="center"/>
+              <w:rPr>
+                <w:rFonts w:ascii="Times New Roman" w:eastAsia="Times New Roman" w:hAnsi="Times New Roman" w:cs="Times New Roman"/>
+                <w:color w:val="000000"/>
+                <w:sz w:val="18"/>
+                <w:szCs w:val="18"/>
+              </w:rPr>
+            </w:pPr>
+            <w:r>
+              <w:rPr>
+                <w:rFonts w:ascii="Times New Roman" w:hAnsi="Times New Roman" w:cs="Times New Roman"/>
+                <w:sz w:val="18"/>
+                <w:szCs w:val="18"/>
+              </w:rPr>
+              <w:t>-2.7</w:t>
+            </w:r>
+          </w:p>
+        </w:tc>
+      </w:tr>
+      <w:tr>
+        <w:trPr>
+          <w:trHeight w:val="300"/>
+        </w:trPr>
+        <w:tc>
+          <w:tcPr>
+            <w:tcW w:w="0" w:type="auto"/>
+            <w:shd w:val="clear" w:color="auto" w:fill="auto"/>
+            <w:noWrap/>
+            <w:vAlign w:val="center"/>
+            <w:hideMark/>
+          </w:tcPr>
+          <w:p>
+            <w:pPr>
+              <w:spacing w:after="0" w:line="240" w:lineRule="auto"/>
+              <w:rPr>
+                <w:rFonts w:ascii="Times New Roman" w:eastAsia="Times New Roman" w:hAnsi="Times New Roman" w:cs="Times New Roman"/>
+                <w:color w:val="000000"/>
+                <w:sz w:val="18"/>
+                <w:szCs w:val="18"/>
+              </w:rPr>
+            </w:pPr>
+            <w:r>
+              <w:rPr>
+                <w:rFonts w:ascii="Times New Roman" w:eastAsia="Times New Roman" w:hAnsi="Times New Roman" w:cs="Times New Roman"/>
+                <w:color w:val="000000"/>
+                <w:sz w:val="18"/>
+                <w:szCs w:val="18"/>
+              </w:rPr>
+              <w:t>S_19</w:t>
+            </w:r>
+          </w:p>
+        </w:tc>
+        <w:tc>
+          <w:tcPr>
+            <w:tcW w:w="0" w:type="auto"/>
+            <w:shd w:val="clear" w:color="auto" w:fill="auto"/>
+            <w:noWrap/>
+            <w:vAlign w:val="center"/>
+            <w:hideMark/>
+          </w:tcPr>
+          <w:p>
+            <w:pPr>
+              <w:spacing w:after="0" w:line="240" w:lineRule="auto"/>
+              <w:jc w:val="center"/>
+              <w:rPr>
+                <w:rFonts w:ascii="Times New Roman" w:eastAsia="Times New Roman" w:hAnsi="Times New Roman" w:cs="Times New Roman"/>
+                <w:color w:val="000000"/>
+                <w:sz w:val="18"/>
+                <w:szCs w:val="18"/>
+              </w:rPr>
+            </w:pPr>
+            <w:r>
+              <w:rPr>
+                <w:rFonts w:ascii="Times New Roman" w:eastAsia="Times New Roman" w:hAnsi="Times New Roman" w:cs="Times New Roman"/>
+                <w:color w:val="000000"/>
+                <w:sz w:val="18"/>
+                <w:szCs w:val="18"/>
+              </w:rPr>
+              <w:t>67.76848</w:t>
+            </w:r>
+          </w:p>
+        </w:tc>
+        <w:tc>
+          <w:tcPr>
+            <w:tcW w:w="0" w:type="auto"/>
+            <w:shd w:val="clear" w:color="auto" w:fill="auto"/>
+            <w:noWrap/>
+            <w:vAlign w:val="center"/>
+            <w:hideMark/>
+          </w:tcPr>
+          <w:p>
+            <w:pPr>
+              <w:spacing w:after="0" w:line="240" w:lineRule="auto"/>
+              <w:jc w:val="center"/>
+              <w:rPr>
+                <w:rFonts w:ascii="Times New Roman" w:eastAsia="Times New Roman" w:hAnsi="Times New Roman" w:cs="Times New Roman"/>
+                <w:color w:val="000000"/>
+                <w:sz w:val="18"/>
+                <w:szCs w:val="18"/>
+              </w:rPr>
+            </w:pPr>
+            <w:r>
+              <w:rPr>
+                <w:rFonts w:ascii="Times New Roman" w:eastAsia="Times New Roman" w:hAnsi="Times New Roman" w:cs="Times New Roman"/>
+                <w:color w:val="000000"/>
+                <w:sz w:val="18"/>
+                <w:szCs w:val="18"/>
+              </w:rPr>
+              <w:t>-162.447</w:t>
+            </w:r>
+          </w:p>
+        </w:tc>
+        <w:tc>
+          <w:tcPr>
+            <w:tcW w:w="0" w:type="auto"/>
+            <w:shd w:val="clear" w:color="auto" w:fill="auto"/>
+            <w:noWrap/>
+            <w:vAlign w:val="center"/>
+            <w:hideMark/>
+          </w:tcPr>
+          <w:p>
+            <w:pPr>
+              <w:spacing w:after="0" w:line="240" w:lineRule="auto"/>
+              <w:jc w:val="center"/>
+              <w:rPr>
+                <w:rFonts w:ascii="Times New Roman" w:eastAsia="Times New Roman" w:hAnsi="Times New Roman" w:cs="Times New Roman"/>
+                <w:color w:val="000000"/>
+                <w:sz w:val="18"/>
+                <w:szCs w:val="18"/>
+              </w:rPr>
+            </w:pPr>
+            <w:r>
+              <w:rPr>
+                <w:rFonts w:ascii="Times New Roman" w:eastAsia="Times New Roman" w:hAnsi="Times New Roman" w:cs="Times New Roman"/>
+                <w:color w:val="000000"/>
+                <w:sz w:val="18"/>
+                <w:szCs w:val="18"/>
+              </w:rPr>
+              <w:t>23</w:t>
+            </w:r>
+          </w:p>
+        </w:tc>
+        <w:tc>
+          <w:tcPr>
+            <w:tcW w:w="0" w:type="auto"/>
+            <w:shd w:val="clear" w:color="auto" w:fill="auto"/>
+            <w:noWrap/>
+            <w:vAlign w:val="center"/>
+            <w:hideMark/>
+          </w:tcPr>
+          <w:p>
+            <w:pPr>
+              <w:spacing w:after="0" w:line="240" w:lineRule="auto"/>
+              <w:jc w:val="center"/>
+              <w:rPr>
+                <w:rFonts w:ascii="Times New Roman" w:eastAsia="Times New Roman" w:hAnsi="Times New Roman" w:cs="Times New Roman"/>
+                <w:color w:val="000000"/>
+                <w:sz w:val="18"/>
+                <w:szCs w:val="18"/>
+              </w:rPr>
+            </w:pPr>
+            <w:r>
+              <w:rPr>
+                <w:rFonts w:ascii="Times New Roman" w:eastAsia="Times New Roman" w:hAnsi="Times New Roman" w:cs="Times New Roman"/>
+                <w:color w:val="000000"/>
+                <w:sz w:val="18"/>
+                <w:szCs w:val="18"/>
+              </w:rPr>
+              <w:t>0.00623</w:t>
+            </w:r>
+          </w:p>
+        </w:tc>
+        <w:tc>
+          <w:tcPr>
+            <w:tcW w:w="0" w:type="auto"/>
+            <w:shd w:val="clear" w:color="auto" w:fill="auto"/>
+            <w:noWrap/>
+            <w:vAlign w:val="center"/>
+            <w:hideMark/>
+          </w:tcPr>
+          <w:p>
+            <w:pPr>
+              <w:spacing w:after="0" w:line="240" w:lineRule="auto"/>
+              <w:jc w:val="center"/>
+              <w:rPr>
+                <w:rFonts w:ascii="Times New Roman" w:eastAsia="Times New Roman" w:hAnsi="Times New Roman" w:cs="Times New Roman"/>
+                <w:color w:val="000000"/>
+                <w:sz w:val="18"/>
+                <w:szCs w:val="18"/>
+              </w:rPr>
+            </w:pPr>
+            <w:r>
+              <w:rPr>
+                <w:rFonts w:ascii="Times New Roman" w:hAnsi="Times New Roman" w:cs="Times New Roman"/>
+                <w:sz w:val="18"/>
+                <w:szCs w:val="18"/>
+              </w:rPr>
+              <w:t>0.5918</w:t>
+            </w:r>
+          </w:p>
+        </w:tc>
+        <w:tc>
+          <w:tcPr>
+            <w:tcW w:w="0" w:type="auto"/>
+            <w:shd w:val="clear" w:color="auto" w:fill="auto"/>
+            <w:noWrap/>
+            <w:vAlign w:val="center"/>
+            <w:hideMark/>
+          </w:tcPr>
+          <w:p>
+            <w:pPr>
+              <w:spacing w:after="0" w:line="240" w:lineRule="auto"/>
+              <w:jc w:val="center"/>
+              <w:rPr>
+                <w:rFonts w:ascii="Times New Roman" w:eastAsia="Times New Roman" w:hAnsi="Times New Roman" w:cs="Times New Roman"/>
+                <w:color w:val="000000"/>
+                <w:sz w:val="18"/>
+                <w:szCs w:val="18"/>
+              </w:rPr>
+            </w:pPr>
+            <w:r>
+              <w:rPr>
+                <w:rFonts w:ascii="Times New Roman" w:eastAsia="Times New Roman" w:hAnsi="Times New Roman" w:cs="Times New Roman"/>
+                <w:color w:val="000000"/>
+                <w:sz w:val="18"/>
+                <w:szCs w:val="18"/>
+              </w:rPr>
+              <w:t>0.784</w:t>
+            </w:r>
+          </w:p>
+        </w:tc>
+        <w:tc>
+          <w:tcPr>
+            <w:tcW w:w="0" w:type="auto"/>
+            <w:shd w:val="clear" w:color="auto" w:fill="auto"/>
+            <w:noWrap/>
+            <w:vAlign w:val="center"/>
+            <w:hideMark/>
+          </w:tcPr>
+          <w:p>
+            <w:pPr>
+              <w:spacing w:after="0" w:line="240" w:lineRule="auto"/>
+              <w:jc w:val="center"/>
+              <w:rPr>
+                <w:rFonts w:ascii="Times New Roman" w:eastAsia="Times New Roman" w:hAnsi="Times New Roman" w:cs="Times New Roman"/>
+                <w:color w:val="000000"/>
+                <w:sz w:val="18"/>
+                <w:szCs w:val="18"/>
+              </w:rPr>
+            </w:pPr>
+            <w:r>
+              <w:rPr>
+                <w:rFonts w:ascii="Times New Roman" w:eastAsia="Times New Roman" w:hAnsi="Times New Roman" w:cs="Times New Roman"/>
+                <w:color w:val="000000"/>
+                <w:sz w:val="18"/>
+                <w:szCs w:val="18"/>
+              </w:rPr>
+              <w:t xml:space="preserve">&lt; </w:t>
+            </w:r>
+            <w:r>
+              <w:rPr>
+                <w:rFonts w:ascii="Times New Roman" w:eastAsia="Times New Roman" w:hAnsi="Times New Roman" w:cs="Times New Roman"/>
+                <w:color w:val="000000"/>
+                <w:sz w:val="18"/>
+                <w:szCs w:val="18"/>
+              </w:rPr>
+              <w:t>0</w:t>
+            </w:r>
+            <w:r>
+              <w:rPr>
+                <w:rFonts w:ascii="Times New Roman" w:eastAsia="Times New Roman" w:hAnsi="Times New Roman" w:cs="Times New Roman"/>
+                <w:color w:val="000000"/>
+                <w:sz w:val="18"/>
+                <w:szCs w:val="18"/>
+              </w:rPr>
+              <w:t>.001</w:t>
+            </w:r>
+          </w:p>
+        </w:tc>
+        <w:tc>
+          <w:tcPr>
+            <w:tcW w:w="0" w:type="auto"/>
+            <w:shd w:val="clear" w:color="auto" w:fill="auto"/>
+            <w:noWrap/>
+            <w:vAlign w:val="center"/>
+            <w:hideMark/>
+          </w:tcPr>
+          <w:p>
+            <w:pPr>
+              <w:spacing w:after="0" w:line="240" w:lineRule="auto"/>
+              <w:jc w:val="center"/>
+              <w:rPr>
+                <w:rFonts w:ascii="Times New Roman" w:eastAsia="Times New Roman" w:hAnsi="Times New Roman" w:cs="Times New Roman"/>
+                <w:color w:val="000000"/>
+                <w:sz w:val="18"/>
+                <w:szCs w:val="18"/>
+              </w:rPr>
+            </w:pPr>
+            <w:r>
+              <w:rPr>
+                <w:rFonts w:ascii="Times New Roman" w:hAnsi="Times New Roman" w:cs="Times New Roman"/>
+                <w:sz w:val="18"/>
+                <w:szCs w:val="18"/>
+              </w:rPr>
+              <w:t>0.025</w:t>
+            </w:r>
+          </w:p>
+        </w:tc>
+        <w:tc>
+          <w:tcPr>
+            <w:tcW w:w="0" w:type="auto"/>
+            <w:shd w:val="clear" w:color="auto" w:fill="auto"/>
+            <w:noWrap/>
+            <w:vAlign w:val="center"/>
+            <w:hideMark/>
+          </w:tcPr>
+          <w:p>
+            <w:pPr>
+              <w:spacing w:after="0" w:line="240" w:lineRule="auto"/>
+              <w:jc w:val="center"/>
+              <w:rPr>
+                <w:rFonts w:ascii="Times New Roman" w:eastAsia="Times New Roman" w:hAnsi="Times New Roman" w:cs="Times New Roman"/>
+                <w:color w:val="000000"/>
+                <w:sz w:val="18"/>
+                <w:szCs w:val="18"/>
+              </w:rPr>
+            </w:pPr>
+            <w:r>
+              <w:rPr>
+                <w:rFonts w:ascii="Times New Roman" w:hAnsi="Times New Roman" w:cs="Times New Roman"/>
+                <w:sz w:val="18"/>
+                <w:szCs w:val="18"/>
+              </w:rPr>
+              <w:t>4.2</w:t>
+            </w:r>
+          </w:p>
+        </w:tc>
+      </w:tr>
+    </w:tbl>
     <w:p/>
     <w:p/>
-    <w:p>
-      <w:pPr>
-        <w:pStyle w:val="EndNoteBibliography"/>
-        <w:spacing w:after="0"/>
-        <w:ind w:left="720" w:hanging="720"/>
-      </w:pPr>
-      <w:r>
-        <w:fldChar w:fldCharType="begin"/>
-      </w:r>
-      <w:r>
-        <w:instrText xml:space="preserve"> ADDIN EN.REFLIST </w:instrText>
-      </w:r>
-      <w:r>
-        <w:fldChar w:fldCharType="separate"/>
-      </w:r>
-      <w:r>
-        <w:t xml:space="preserve">Hufkens, K., D. Basler, T. Milliman, E. K. Melaas, and A. D. Richardson. 2018. An integrated phenology modelling framework in r. Methods in Ecology and Evolution </w:t>
-      </w:r>
-      <w:r>
-        <w:rPr>
-          <w:b/>
-        </w:rPr>
-        <w:t>9</w:t>
-      </w:r>
-      <w:r>
-        <w:t>:1276-1285.</w:t>
-      </w:r>
-    </w:p>
-    <w:p>
-      <w:pPr>
-        <w:pStyle w:val="EndNoteBibliography"/>
-        <w:ind w:left="720" w:hanging="720"/>
-      </w:pPr>
-      <w:r>
-        <w:t xml:space="preserve">Kong, D., T. R. McVicar, M. Xiao, Y. Zhang, J. L. Peña-Arancibia, G. Filippa, Y. Xie, and X. Gu. 2022. phenofit: An R package for extracting vegetation phenology from time series remote sensing. Methods in Ecology and Evolution </w:t>
-      </w:r>
-      <w:r>
-        <w:rPr>
-          <w:b/>
-        </w:rPr>
-        <w:t>13</w:t>
-      </w:r>
-      <w:r>
-        <w:t>:1508-1527.</w:t>
-      </w:r>
-    </w:p>
-    <w:p>
-      <w:r>
-        <w:fldChar w:fldCharType="end"/>
-      </w:r>
-    </w:p>
     <w:sectPr>
-      <w:pgSz w:w="12240" w:h="15840"/>
+      <w:pgSz w:w="15840" w:h="12240" w:orient="landscape"/>
       <w:pgMar w:top="1440" w:right="1440" w:bottom="1440" w:left="1440" w:header="720" w:footer="720" w:gutter="0"/>
       <w:cols w:space="720"/>
       <w:docGrid w:linePitch="360"/>
@@ -555,6 +4303,7 @@
   <w:style w:type="character" w:default="1" w:styleId="DefaultParagraphFont">
     <w:name w:val="Default Paragraph Font"/>
     <w:uiPriority w:val="1"/>
+    <w:semiHidden/>
     <w:unhideWhenUsed/>
   </w:style>
   <w:style w:type="table" w:default="1" w:styleId="TableNormal">
